--- a/nlp/毕业论文/委婉语检测/开题正式报告_熊梦军.docx
+++ b/nlp/毕业论文/委婉语检测/开题正式报告_熊梦军.docx
@@ -5,10 +5,14 @@
     <w:p>
       <w:pPr>
         <w:jc w:val="right"/>
+        <w:rPr>
+          <w:color w:val="FF0000"/>
+        </w:rPr>
       </w:pPr>
       <w:r>
         <w:rPr>
           <w:noProof/>
+          <w:highlight w:val="yellow"/>
         </w:rPr>
         <w:drawing>
           <wp:inline distT="0" distB="0" distL="0" distR="0">
@@ -208,7 +212,15 @@
           <w:sz w:val="28"/>
           <w:szCs w:val="28"/>
         </w:rPr>
-        <w:t xml:space="preserve">    号:    2019111588</w:t>
+        <w:t xml:space="preserve">    号:   </w:t>
+      </w:r>
+      <w:r>
+        <w:rPr>
+          <w:rFonts w:ascii="宋体" w:hAnsi="宋体"/>
+          <w:sz w:val="28"/>
+          <w:szCs w:val="28"/>
+        </w:rPr>
+        <w:t>2020111506</w:t>
       </w:r>
     </w:p>
     <w:p>
@@ -305,18 +317,16 @@
           <w:sz w:val="28"/>
           <w:szCs w:val="28"/>
         </w:rPr>
-        <w:t>:    胡杨</w:t>
+        <w:t xml:space="preserve">:    </w:t>
       </w:r>
-      <w:proofErr w:type="gramStart"/>
       <w:r>
         <w:rPr>
           <w:rFonts w:ascii="宋体" w:hAnsi="宋体" w:hint="eastAsia"/>
           <w:sz w:val="28"/>
           <w:szCs w:val="28"/>
         </w:rPr>
-        <w:t>晔</w:t>
+        <w:t>熊梦军</w:t>
       </w:r>
-      <w:proofErr w:type="gramEnd"/>
     </w:p>
     <w:p>
       <w:pPr>
@@ -510,7 +520,15 @@
           <w:sz w:val="28"/>
           <w:szCs w:val="28"/>
         </w:rPr>
-        <w:t>:  网络空间安全</w:t>
+        <w:t xml:space="preserve">:  </w:t>
+      </w:r>
+      <w:r>
+        <w:rPr>
+          <w:rFonts w:ascii="宋体" w:hAnsi="宋体" w:hint="eastAsia"/>
+          <w:sz w:val="28"/>
+          <w:szCs w:val="28"/>
+        </w:rPr>
+        <w:t>计算机科学与技术</w:t>
       </w:r>
     </w:p>
     <w:p>
@@ -698,7 +716,23 @@
           <w:sz w:val="28"/>
           <w:szCs w:val="28"/>
         </w:rPr>
-        <w:t>:    张华</w:t>
+        <w:t xml:space="preserve">:   </w:t>
+      </w:r>
+      <w:r>
+        <w:rPr>
+          <w:rFonts w:ascii="宋体" w:hAnsi="宋体"/>
+          <w:sz w:val="28"/>
+          <w:szCs w:val="28"/>
+        </w:rPr>
+        <w:t xml:space="preserve"> </w:t>
+      </w:r>
+      <w:r>
+        <w:rPr>
+          <w:rFonts w:ascii="宋体" w:hAnsi="宋体" w:hint="eastAsia"/>
+          <w:sz w:val="28"/>
+          <w:szCs w:val="28"/>
+        </w:rPr>
+        <w:t>秦素娟</w:t>
       </w:r>
     </w:p>
     <w:p>
@@ -832,7 +866,39 @@
           <w:sz w:val="28"/>
           <w:szCs w:val="28"/>
         </w:rPr>
-        <w:t>2020年12月11日</w:t>
+        <w:t>202</w:t>
+      </w:r>
+      <w:r>
+        <w:rPr>
+          <w:rFonts w:ascii="宋体" w:hAnsi="宋体"/>
+          <w:sz w:val="28"/>
+          <w:szCs w:val="28"/>
+        </w:rPr>
+        <w:t>1</w:t>
+      </w:r>
+      <w:r>
+        <w:rPr>
+          <w:rFonts w:ascii="宋体" w:hAnsi="宋体" w:hint="eastAsia"/>
+          <w:sz w:val="28"/>
+          <w:szCs w:val="28"/>
+        </w:rPr>
+        <w:t>年12月</w:t>
+      </w:r>
+      <w:r>
+        <w:rPr>
+          <w:rFonts w:ascii="宋体" w:hAnsi="宋体"/>
+          <w:sz w:val="28"/>
+          <w:szCs w:val="28"/>
+        </w:rPr>
+        <w:t>2</w:t>
+      </w:r>
+      <w:r>
+        <w:rPr>
+          <w:rFonts w:ascii="宋体" w:hAnsi="宋体" w:hint="eastAsia"/>
+          <w:sz w:val="28"/>
+          <w:szCs w:val="28"/>
+        </w:rPr>
+        <w:t>日</w:t>
       </w:r>
     </w:p>
     <w:p>
@@ -935,16 +1001,36 @@
             <w:pPr>
               <w:jc w:val="left"/>
               <w:rPr>
+                <w:szCs w:val="21"/>
+              </w:rPr>
+            </w:pPr>
+            <w:r>
+              <w:rPr>
                 <w:rFonts w:hint="eastAsia"/>
                 <w:szCs w:val="21"/>
               </w:rPr>
-            </w:pPr>
+              <w:t>黑暗</w:t>
+            </w:r>
             <w:r>
               <w:rPr>
                 <w:rFonts w:hint="eastAsia"/>
                 <w:szCs w:val="21"/>
               </w:rPr>
-              <w:t>黑暗术语的发现和使用</w:t>
+              <w:t>行话</w:t>
+            </w:r>
+            <w:r>
+              <w:rPr>
+                <w:rFonts w:hint="eastAsia"/>
+                <w:szCs w:val="21"/>
+              </w:rPr>
+              <w:t>的发现和</w:t>
+            </w:r>
+            <w:r>
+              <w:rPr>
+                <w:rFonts w:hint="eastAsia"/>
+                <w:szCs w:val="21"/>
+              </w:rPr>
+              <w:t>含义鉴别的方案研究</w:t>
             </w:r>
           </w:p>
         </w:tc>
@@ -995,7 +1081,6 @@
             <w:pPr>
               <w:jc w:val="left"/>
               <w:rPr>
-                <w:rFonts w:hint="eastAsia"/>
                 <w:szCs w:val="21"/>
               </w:rPr>
             </w:pPr>
@@ -1102,14 +1187,35 @@
                 <w:rFonts w:ascii="宋体" w:hAnsi="宋体" w:hint="eastAsia"/>
                 <w:szCs w:val="21"/>
               </w:rPr>
-              <w:t>2020-12-</w:t>
-            </w:r>
-            <w:r>
-              <w:rPr>
-                <w:rFonts w:ascii="宋体" w:hAnsi="宋体"/>
-                <w:szCs w:val="21"/>
-              </w:rPr>
-              <w:t>02</w:t>
+              <w:t>202</w:t>
+            </w:r>
+            <w:r>
+              <w:rPr>
+                <w:rFonts w:ascii="宋体" w:hAnsi="宋体"/>
+                <w:szCs w:val="21"/>
+              </w:rPr>
+              <w:t>1</w:t>
+            </w:r>
+            <w:r>
+              <w:rPr>
+                <w:rFonts w:ascii="宋体" w:hAnsi="宋体" w:hint="eastAsia"/>
+                <w:szCs w:val="21"/>
+              </w:rPr>
+              <w:t>-12-</w:t>
+            </w:r>
+            <w:r>
+              <w:rPr>
+                <w:rFonts w:ascii="宋体" w:hAnsi="宋体"/>
+                <w:szCs w:val="21"/>
+              </w:rPr>
+              <w:t>0</w:t>
+            </w:r>
+            <w:r>
+              <w:rPr>
+                <w:rFonts w:ascii="宋体" w:hAnsi="宋体"/>
+                <w:szCs w:val="21"/>
+              </w:rPr>
+              <w:t>2</w:t>
             </w:r>
           </w:p>
         </w:tc>
@@ -1166,6 +1272,24 @@
                 <w:szCs w:val="24"/>
               </w:rPr>
               <w:t xml:space="preserve"> </w:t>
+            </w:r>
+            <w:r>
+              <w:rPr>
+                <w:rFonts w:ascii="宋体" w:hAnsi="宋体" w:cs="宋体" w:hint="eastAsia"/>
+                <w:kern w:val="0"/>
+                <w:sz w:val="24"/>
+                <w:szCs w:val="24"/>
+              </w:rPr>
+              <w:t>科研楼</w:t>
+            </w:r>
+            <w:r>
+              <w:rPr>
+                <w:rFonts w:ascii="宋体" w:hAnsi="宋体" w:cs="宋体"/>
+                <w:kern w:val="0"/>
+                <w:sz w:val="24"/>
+                <w:szCs w:val="24"/>
+              </w:rPr>
+              <w:t>610</w:t>
             </w:r>
           </w:p>
         </w:tc>
@@ -1233,13 +1357,12 @@
               <w:ind w:rightChars="200" w:right="420" w:firstLineChars="200" w:firstLine="420"/>
               <w:jc w:val="left"/>
               <w:rPr>
-                <w:rFonts w:ascii="宋体" w:cs="宋体"/>
-                <w:szCs w:val="21"/>
-              </w:rPr>
-            </w:pPr>
-            <w:r>
-              <w:rPr>
-                <w:rFonts w:ascii="宋体" w:hAnsi="宋体"/>
+                <w:rFonts w:ascii="宋体" w:hAnsi="宋体" w:hint="eastAsia"/>
+              </w:rPr>
+            </w:pPr>
+            <w:r>
+              <w:rPr>
+                <w:rFonts w:ascii="宋体" w:hAnsi="宋体" w:hint="eastAsia"/>
               </w:rPr>
               <w:t>研究目的：</w:t>
             </w:r>
@@ -1250,38 +1373,14 @@
               <w:ind w:rightChars="200" w:right="420" w:firstLineChars="200" w:firstLine="420"/>
               <w:jc w:val="left"/>
               <w:rPr>
-                <w:rFonts w:ascii="宋体" w:hAnsi="宋体"/>
-              </w:rPr>
-            </w:pPr>
-            <w:r>
-              <w:rPr>
-                <w:rFonts w:ascii="宋体" w:hAnsi="宋体"/>
-              </w:rPr>
-              <w:t>本课题旨在研究</w:t>
-            </w:r>
-            <w:r>
-              <w:rPr>
-                <w:rFonts w:ascii="宋体" w:hAnsi="宋体" w:hint="eastAsia"/>
-              </w:rPr>
-              <w:t>违法者为了规避审查使用的黑暗术语</w:t>
-            </w:r>
-            <w:r>
-              <w:rPr>
-                <w:rFonts w:ascii="宋体" w:hAnsi="宋体"/>
-              </w:rPr>
-              <w:t>，通过</w:t>
-            </w:r>
-            <w:r>
-              <w:rPr>
-                <w:rFonts w:ascii="宋体" w:hAnsi="宋体" w:hint="eastAsia"/>
-              </w:rPr>
-              <w:t>研究黑暗术语的上下文来确定一个词是否是黑暗术语，</w:t>
-            </w:r>
-            <w:r>
-              <w:rPr>
-                <w:rFonts w:ascii="宋体" w:hAnsi="宋体" w:hint="eastAsia"/>
-              </w:rPr>
-              <w:t>为内容审查者提供帮助，更好的维护平台的内容安全，打击犯罪交易。</w:t>
+                <w:rFonts w:ascii="宋体" w:hAnsi="宋体" w:hint="eastAsia"/>
+              </w:rPr>
+            </w:pPr>
+            <w:r>
+              <w:rPr>
+                <w:rFonts w:ascii="宋体" w:hAnsi="宋体" w:hint="eastAsia"/>
+              </w:rPr>
+              <w:t>本课题旨在研究违法者为了规避审查使用的黑暗行话，通过研究黑暗行话的上下文来确定一个词是否是黑暗行话，为内容审查者提供帮助，更好的维护平台的内容安全，打击犯罪交易。</w:t>
             </w:r>
           </w:p>
           <w:p>
@@ -1290,13 +1389,12 @@
               <w:ind w:rightChars="200" w:right="420" w:firstLineChars="200" w:firstLine="420"/>
               <w:jc w:val="left"/>
               <w:rPr>
-                <w:rFonts w:ascii="宋体" w:cs="宋体" w:hint="eastAsia"/>
-                <w:szCs w:val="21"/>
-              </w:rPr>
-            </w:pPr>
-            <w:r>
-              <w:rPr>
-                <w:rFonts w:ascii="宋体" w:hAnsi="宋体"/>
+                <w:rFonts w:ascii="宋体" w:hAnsi="宋体" w:hint="eastAsia"/>
+              </w:rPr>
+            </w:pPr>
+            <w:r>
+              <w:rPr>
+                <w:rFonts w:ascii="宋体" w:hAnsi="宋体" w:hint="eastAsia"/>
               </w:rPr>
               <w:t>研究意义：</w:t>
             </w:r>
@@ -1315,19 +1413,7 @@
                 <w:rFonts w:ascii="宋体" w:hAnsi="宋体" w:hint="eastAsia"/>
               </w:rPr>
               <w:tab/>
-              <w:t>在过去几十年中，互联网极大地促进了电子商务的发展，同时互联网也成为地下市场的主要平台，网络犯罪分子在这里交换用于犯罪的产品和服务。2013年，全球网络犯罪造成了3750亿美元的损失，几乎等同于全球毒品交易的数量。地下论坛</w:t>
-            </w:r>
-            <w:r>
-              <w:rPr>
-                <w:rFonts w:ascii="宋体" w:hAnsi="宋体" w:hint="eastAsia"/>
-              </w:rPr>
-              <w:t>一度</w:t>
-            </w:r>
-            <w:r>
-              <w:rPr>
-                <w:rFonts w:ascii="宋体" w:hAnsi="宋体" w:hint="eastAsia"/>
-              </w:rPr>
-              <w:t>是网络罪犯的通信枢纽，帮助他们推广攻击工具包和服务，协调他们的行动，交换信息并寻求合作。例如Silk Road论坛，拥有3万到5万活跃用户，是毒品和其他非法毒品交易的滋生地，每天有两到三百份通讯记录。这些记录提供了对网络犯罪方式、犯罪分子战略、能力、基础设施和商业模式的深刻洞察，甚至可以用来预测他们的下一步行动。</w:t>
+              <w:t>在过去几十年中，互联网极大地促进了电子商务的发展，同时互联网也成为地下市场的主要平台，网络犯罪分子在这里交换用于犯罪的产品和服务。2013年，全球网络犯罪造成了3750亿美元的损失，几乎等同于全球毒品交易的数量。地下论坛一度是网络罪犯的通信枢纽，帮助他们推广攻击工具包和服务，协调他们的行动，交换信息并寻求合作。例如Silk Road论坛，拥有3万到5万活跃用户，是毒品和其他非法毒品交易的滋生地，每天有两到三百份通讯记录。这些记录提供了对网络犯罪方式、犯罪分子战略、能力、基础设施和商业模式的深刻洞察，甚至可以用来预测他们的下一步行动。</w:t>
             </w:r>
           </w:p>
           <w:p>
@@ -1336,74 +1422,14 @@
               <w:ind w:rightChars="200" w:right="420" w:firstLineChars="200" w:firstLine="420"/>
               <w:jc w:val="left"/>
               <w:rPr>
-                <w:rFonts w:ascii="宋体" w:hAnsi="宋体"/>
-              </w:rPr>
-            </w:pPr>
-            <w:r>
-              <w:rPr>
-                <w:rFonts w:ascii="宋体" w:hAnsi="宋体" w:hint="eastAsia"/>
-              </w:rPr>
-              <w:t>随着监管的扩大</w:t>
-            </w:r>
-            <w:r>
-              <w:rPr>
-                <w:rFonts w:ascii="宋体" w:hAnsi="宋体" w:hint="eastAsia"/>
-              </w:rPr>
-              <w:t>，</w:t>
-            </w:r>
-            <w:r>
-              <w:rPr>
-                <w:rFonts w:ascii="宋体" w:hAnsi="宋体" w:hint="eastAsia"/>
-              </w:rPr>
-              <w:t>许多地下论坛被封禁，但这不意味着网络罪犯的消失，</w:t>
-            </w:r>
-            <w:r>
-              <w:rPr>
-                <w:rFonts w:ascii="宋体" w:hAnsi="宋体" w:hint="eastAsia"/>
-              </w:rPr>
-              <w:t>一些广为人知的社交平台</w:t>
-            </w:r>
-            <w:r>
-              <w:rPr>
-                <w:rFonts w:ascii="宋体" w:hAnsi="宋体" w:hint="eastAsia"/>
-              </w:rPr>
-              <w:t>正在被</w:t>
-            </w:r>
-            <w:r>
-              <w:rPr>
-                <w:rFonts w:ascii="宋体" w:hAnsi="宋体" w:hint="eastAsia"/>
-              </w:rPr>
-              <w:t>不法分子用于交易通讯。由于地下市场的排他性，网络罪犯发展了一套独特的语言系统，违法者会使用一些黑暗术语来对外隐藏具体交易内容或规避社交平台的内容审查。黑暗术语用来指定产品、服务和其他网络犯罪特定概念。这种术语往往是一些看起来很普通、看很天真、却有秘密含义的词语。罪犯们将其用来隐藏正在讨论的内容。例如，毒贩经常用“ice”代替</w:t>
-            </w:r>
-            <w:r>
-              <w:rPr>
-                <w:rFonts w:ascii="宋体" w:hAnsi="宋体" w:hint="eastAsia"/>
-              </w:rPr>
-              <w:t>“</w:t>
-            </w:r>
-            <w:r>
-              <w:rPr>
-                <w:rFonts w:ascii="宋体" w:hAnsi="宋体" w:hint="eastAsia"/>
-              </w:rPr>
-              <w:t>Methamphetamine</w:t>
-            </w:r>
-            <w:r>
-              <w:rPr>
-                <w:rFonts w:ascii="宋体" w:hAnsi="宋体" w:hint="eastAsia"/>
-              </w:rPr>
-              <w:t>”</w:t>
-            </w:r>
-            <w:r>
-              <w:rPr>
-                <w:rFonts w:ascii="宋体" w:hAnsi="宋体" w:hint="eastAsia"/>
-              </w:rPr>
-              <w:t>（冰毒），“pants”代替</w:t>
-            </w:r>
-            <w:r>
-              <w:rPr>
-                <w:rFonts w:ascii="宋体" w:hAnsi="宋体" w:hint="eastAsia"/>
-              </w:rPr>
-              <w:t>“</w:t>
+                <w:rFonts w:ascii="宋体" w:hAnsi="宋体" w:hint="eastAsia"/>
+              </w:rPr>
+            </w:pPr>
+            <w:r>
+              <w:rPr>
+                <w:rFonts w:ascii="宋体" w:hAnsi="宋体" w:hint="eastAsia"/>
+              </w:rPr>
+              <w:t>随着监管的扩大，许多地下论坛被封禁，但这不意味着网络罪犯的消失，一些广为人知的社交平台正在被不法分子用于交易通讯。由于地下市场的排他性，网络罪犯发展了一套独特的语言系统，违法者会使用一些黑暗行话来对外隐藏具体交易内容或规避社交平台的内容审查。黑暗行话用来指定产品、服务和其他网络犯罪特定概念。这种术语往往是一些看起来很普通、看很天真、却有秘密含义的词语。罪犯们将其用来隐藏正在讨论的内容。例如，毒贩经常用“ice”代替“Methamphetamine”（冰毒），“pants”代替“</w:t>
             </w:r>
             <w:proofErr w:type="spellStart"/>
             <w:r>
@@ -1417,13 +1443,7 @@
               <w:rPr>
                 <w:rFonts w:ascii="宋体" w:hAnsi="宋体" w:hint="eastAsia"/>
               </w:rPr>
-              <w:t>”</w:t>
-            </w:r>
-            <w:r>
-              <w:rPr>
-                <w:rFonts w:ascii="宋体" w:hAnsi="宋体" w:hint="eastAsia"/>
-              </w:rPr>
-              <w:t>（海洛因）。此类欺骗性内容使得违法者之间的通信不容易被自动化系统和审查人员发现。因此，自动发现和理解这些黑暗术语对于理解各种网络犯罪活动和减轻它们所构成的威胁非常有价值。</w:t>
+              <w:t>”（海洛因）。此类欺骗性内容使得违法者之间的通信不容易被自动化系统和审查人员发现。因此，自动发现和理解这些黑暗行话对于理解各种网络犯罪活动和减轻它们所构成的威胁非常有价值。</w:t>
             </w:r>
           </w:p>
           <w:p>
@@ -1432,13 +1452,12 @@
               <w:ind w:rightChars="200" w:right="420" w:firstLineChars="200" w:firstLine="420"/>
               <w:jc w:val="left"/>
               <w:rPr>
-                <w:rFonts w:ascii="宋体" w:cs="宋体"/>
-                <w:szCs w:val="21"/>
-              </w:rPr>
-            </w:pPr>
-            <w:r>
-              <w:rPr>
-                <w:rFonts w:ascii="宋体" w:hAnsi="宋体"/>
+                <w:rFonts w:ascii="宋体" w:hAnsi="宋体" w:hint="eastAsia"/>
+              </w:rPr>
+            </w:pPr>
+            <w:r>
+              <w:rPr>
+                <w:rFonts w:ascii="宋体" w:hAnsi="宋体" w:hint="eastAsia"/>
               </w:rPr>
               <w:t>国内外研究现状：</w:t>
             </w:r>
@@ -1449,45 +1468,26 @@
               <w:ind w:rightChars="200" w:right="420" w:firstLineChars="200" w:firstLine="420"/>
               <w:jc w:val="left"/>
               <w:rPr>
-                <w:rFonts w:ascii="宋体" w:cs="宋体"/>
-                <w:szCs w:val="21"/>
-              </w:rPr>
-            </w:pPr>
-            <w:r>
-              <w:rPr>
-                <w:rFonts w:ascii="宋体" w:hAnsi="宋体"/>
-              </w:rPr>
-              <w:t>针对</w:t>
-            </w:r>
-            <w:r>
-              <w:rPr>
-                <w:rFonts w:ascii="宋体" w:hAnsi="宋体" w:hint="eastAsia"/>
-              </w:rPr>
-              <w:t>黑暗术语的</w:t>
-            </w:r>
-            <w:r>
-              <w:rPr>
-                <w:rFonts w:ascii="宋体" w:hAnsi="宋体" w:hint="eastAsia"/>
-              </w:rPr>
-              <w:t>发现的</w:t>
-            </w:r>
-            <w:r>
-              <w:rPr>
-                <w:rFonts w:ascii="宋体" w:hAnsi="宋体" w:hint="eastAsia"/>
-              </w:rPr>
-              <w:t>研究</w:t>
-            </w:r>
-            <w:r>
-              <w:rPr>
-                <w:rFonts w:ascii="宋体" w:hAnsi="宋体"/>
-              </w:rPr>
-              <w:t>，目前主流的解决技术</w:t>
-            </w:r>
-            <w:r>
-              <w:rPr>
-                <w:rFonts w:ascii="宋体" w:hAnsi="宋体"/>
-              </w:rPr>
-              <w:t>主要有五种：</w:t>
+                <w:rFonts w:ascii="宋体" w:hAnsi="宋体" w:hint="eastAsia"/>
+              </w:rPr>
+            </w:pPr>
+            <w:r>
+              <w:rPr>
+                <w:rFonts w:ascii="宋体" w:hAnsi="宋体" w:hint="eastAsia"/>
+              </w:rPr>
+              <w:t>针对黑暗行话的发现的研究，目前主流的解决技术主要有</w:t>
+            </w:r>
+            <w:r>
+              <w:rPr>
+                <w:rFonts w:ascii="宋体" w:hAnsi="宋体" w:hint="eastAsia"/>
+              </w:rPr>
+              <w:t>四</w:t>
+            </w:r>
+            <w:r>
+              <w:rPr>
+                <w:rFonts w:ascii="宋体" w:hAnsi="宋体" w:hint="eastAsia"/>
+              </w:rPr>
+              <w:t>种：</w:t>
             </w:r>
           </w:p>
           <w:p>
@@ -1496,39 +1496,51 @@
               <w:ind w:rightChars="200" w:right="420" w:firstLineChars="200" w:firstLine="420"/>
               <w:jc w:val="left"/>
               <w:rPr>
-                <w:rFonts w:ascii="宋体" w:cs="宋体" w:hint="eastAsia"/>
-                <w:szCs w:val="21"/>
-              </w:rPr>
-            </w:pPr>
-            <w:r>
-              <w:rPr>
-                <w:rFonts w:ascii="宋体" w:hAnsi="宋体"/>
-              </w:rPr>
-              <w:t>1.</w:t>
-            </w:r>
-            <w:r>
-              <w:rPr>
-                <w:rFonts w:ascii="宋体" w:hAnsi="宋体"/>
-              </w:rPr>
-              <w:t>基于</w:t>
-            </w:r>
-            <w:r>
-              <w:rPr>
-                <w:rFonts w:ascii="宋体" w:hAnsi="宋体" w:hint="eastAsia"/>
-              </w:rPr>
-              <w:t>关键字检测和扩展方法，通过对关键字相关搜索结果来判断是否是黑暗术语</w:t>
-            </w:r>
-            <w:r>
-              <w:rPr>
-                <w:rFonts w:ascii="宋体" w:hAnsi="宋体"/>
-              </w:rPr>
-              <w:t>。</w:t>
-            </w:r>
-            <w:r>
-              <w:rPr>
-                <w:rFonts w:ascii="宋体" w:hAnsi="宋体" w:hint="eastAsia"/>
-              </w:rPr>
-              <w:t>只适用于搜索引擎的搜索内容审查。</w:t>
+                <w:rFonts w:ascii="宋体" w:hAnsi="宋体" w:hint="eastAsia"/>
+              </w:rPr>
+            </w:pPr>
+            <w:r>
+              <w:rPr>
+                <w:rFonts w:ascii="宋体" w:hAnsi="宋体" w:hint="eastAsia"/>
+              </w:rPr>
+              <w:t>1.基于关键字检测和扩展方法，</w:t>
+            </w:r>
+            <w:r>
+              <w:rPr>
+                <w:rFonts w:ascii="宋体" w:hAnsi="宋体"/>
+              </w:rPr>
+              <w:t>H. Yang</w:t>
+            </w:r>
+            <w:r>
+              <w:rPr>
+                <w:rFonts w:ascii="宋体" w:hAnsi="宋体"/>
+              </w:rPr>
+              <w:t xml:space="preserve"> [1]</w:t>
+            </w:r>
+            <w:r>
+              <w:rPr>
+                <w:rFonts w:ascii="宋体" w:hAnsi="宋体" w:hint="eastAsia"/>
+              </w:rPr>
+              <w:t>等人</w:t>
+            </w:r>
+            <w:r>
+              <w:rPr>
+                <w:rFonts w:ascii="宋体" w:hAnsi="宋体" w:hint="eastAsia"/>
+              </w:rPr>
+              <w:t>通过对关键字相关搜索结果来判断是否是黑暗行话。只适用于搜索引擎的搜索内容审查。</w:t>
+            </w:r>
+            <w:r>
+              <w:rPr>
+                <w:rFonts w:ascii="宋体" w:hAnsi="宋体" w:hint="eastAsia"/>
+              </w:rPr>
+              <w:t>本文集中于文本对话中的关键词提取与搜索引擎的</w:t>
+            </w:r>
+            <w:r>
+              <w:rPr>
+                <w:rFonts w:ascii="宋体" w:hAnsi="宋体" w:hint="eastAsia"/>
+              </w:rPr>
+              <w:lastRenderedPageBreak/>
+              <w:t>搜索内容差异较大。</w:t>
             </w:r>
           </w:p>
           <w:p>
@@ -1537,33 +1549,44 @@
               <w:ind w:rightChars="200" w:right="420" w:firstLineChars="200" w:firstLine="420"/>
               <w:jc w:val="left"/>
               <w:rPr>
-                <w:rFonts w:ascii="宋体" w:hAnsi="宋体"/>
-              </w:rPr>
-            </w:pPr>
-            <w:r>
-              <w:rPr>
-                <w:rFonts w:ascii="宋体" w:hAnsi="宋体"/>
-              </w:rPr>
-              <w:lastRenderedPageBreak/>
-              <w:t>2.</w:t>
-            </w:r>
-            <w:r>
-              <w:rPr>
-                <w:rFonts w:ascii="宋体" w:hAnsi="宋体" w:hint="eastAsia"/>
-              </w:rPr>
-              <w:t>基于黑暗术语在不同语料中的词义差异性</w:t>
-            </w:r>
-            <w:r>
-              <w:rPr>
-                <w:rFonts w:ascii="宋体" w:hAnsi="宋体"/>
-              </w:rPr>
-              <w:t>。</w:t>
-            </w:r>
-            <w:r>
-              <w:rPr>
-                <w:rFonts w:ascii="宋体" w:hAnsi="宋体" w:hint="eastAsia"/>
-              </w:rPr>
-              <w:t>黑暗术语的正常语料中往往使用普通的含义，在黑暗语料中才会表达违禁词含义。建模潜在黑暗术语在不同语料中的词义表示，比较差异程度确定是否是黑暗术语。该方法容易受到词多义性干扰。</w:t>
+                <w:rFonts w:ascii="宋体" w:hAnsi="宋体" w:hint="eastAsia"/>
+              </w:rPr>
+            </w:pPr>
+            <w:r>
+              <w:rPr>
+                <w:rFonts w:ascii="宋体" w:hAnsi="宋体" w:hint="eastAsia"/>
+              </w:rPr>
+              <w:t>2.基于黑暗行话在不同语料中的词义差异性。黑暗行话的正常语料中往往使用普通的含义，在黑暗语料中才会表达违禁词含义。</w:t>
+            </w:r>
+            <w:r>
+              <w:rPr>
+                <w:rFonts w:ascii="宋体" w:hAnsi="宋体" w:hint="eastAsia"/>
+              </w:rPr>
+              <w:t>许多学者[</w:t>
+            </w:r>
+            <w:r>
+              <w:rPr>
+                <w:rFonts w:ascii="宋体" w:hAnsi="宋体"/>
+              </w:rPr>
+              <w:t>2~6]</w:t>
+            </w:r>
+            <w:r>
+              <w:rPr>
+                <w:rFonts w:ascii="宋体" w:hAnsi="宋体" w:hint="eastAsia"/>
+              </w:rPr>
+              <w:t>沿用这一方法</w:t>
+            </w:r>
+            <w:r>
+              <w:rPr>
+                <w:rFonts w:ascii="宋体" w:hAnsi="宋体" w:hint="eastAsia"/>
+              </w:rPr>
+              <w:t>建模潜在黑暗行话在不同语料中的词义表示，比较差异程度确定是否是黑暗行话。</w:t>
+            </w:r>
+            <w:r>
+              <w:rPr>
+                <w:rFonts w:ascii="宋体" w:hAnsi="宋体" w:hint="eastAsia"/>
+              </w:rPr>
+              <w:t>该方法基于词嵌入进行，词义与词嵌入一一对应，无法满足本文对排除多义词干扰的需求。</w:t>
             </w:r>
           </w:p>
           <w:p>
@@ -1572,27 +1595,44 @@
               <w:ind w:rightChars="200" w:right="420" w:firstLineChars="200" w:firstLine="420"/>
               <w:jc w:val="left"/>
               <w:rPr>
-                <w:rFonts w:ascii="宋体" w:cs="宋体" w:hint="eastAsia"/>
-                <w:szCs w:val="21"/>
-              </w:rPr>
-            </w:pPr>
-            <w:r>
-              <w:rPr>
-                <w:rFonts w:ascii="宋体" w:hAnsi="宋体"/>
-              </w:rPr>
-              <w:t>3</w:t>
-            </w:r>
-            <w:r>
-              <w:rPr>
-                <w:rFonts w:ascii="宋体" w:hAnsi="宋体"/>
-              </w:rPr>
-              <w:t>.基于</w:t>
-            </w:r>
-            <w:r>
-              <w:rPr>
-                <w:rFonts w:ascii="宋体" w:hAnsi="宋体" w:hint="eastAsia"/>
-              </w:rPr>
-              <w:t>情绪分析的方法，该方法从情感极性角度出发，认为黑暗术语是指代词的委婉表达，词的情感极性比句子的情感极性低。根据句子极性和词极性差异确定是否是黑暗术语。该方法似乎合理可行，但它需要额外的手动筛选过程来细化候选对象，无法满足所期望的自动、大规模的要求。</w:t>
+                <w:rFonts w:ascii="宋体" w:hAnsi="宋体" w:hint="eastAsia"/>
+              </w:rPr>
+            </w:pPr>
+            <w:r>
+              <w:rPr>
+                <w:rFonts w:ascii="宋体" w:hAnsi="宋体" w:hint="eastAsia"/>
+              </w:rPr>
+              <w:t>3.基于情绪分析的方法，</w:t>
+            </w:r>
+            <w:r>
+              <w:rPr>
+                <w:rFonts w:ascii="宋体" w:hAnsi="宋体"/>
+              </w:rPr>
+              <w:t>J. Taylor</w:t>
+            </w:r>
+            <w:r>
+              <w:rPr>
+                <w:rFonts w:ascii="宋体" w:hAnsi="宋体"/>
+              </w:rPr>
+              <w:t>[7]</w:t>
+            </w:r>
+            <w:r>
+              <w:rPr>
+                <w:rFonts w:ascii="宋体" w:hAnsi="宋体" w:hint="eastAsia"/>
+              </w:rPr>
+              <w:t>从情感极性角度出发，认为黑暗行话是指代词的委婉表达，词的情感极性比句子的情感极性低。根据句子极性和词极性差异确定是否是黑暗行话。该方法似乎合理可行，但它需要额外的手动筛选过程来细化候选对象，无法满足</w:t>
+            </w:r>
+            <w:r>
+              <w:rPr>
+                <w:rFonts w:ascii="宋体" w:hAnsi="宋体" w:hint="eastAsia"/>
+              </w:rPr>
+              <w:t>本文</w:t>
+            </w:r>
+            <w:r>
+              <w:rPr>
+                <w:rFonts w:ascii="宋体" w:hAnsi="宋体" w:hint="eastAsia"/>
+              </w:rPr>
+              <w:t>所期望的自动、大规模的要求。</w:t>
             </w:r>
           </w:p>
           <w:p>
@@ -1606,57 +1646,45 @@
             </w:pPr>
             <w:r>
               <w:rPr>
-                <w:rFonts w:ascii="宋体" w:hAnsi="宋体"/>
-              </w:rPr>
-              <w:t>4</w:t>
-            </w:r>
-            <w:r>
-              <w:rPr>
-                <w:rFonts w:ascii="宋体" w:hAnsi="宋体"/>
-              </w:rPr>
-              <w:t>.</w:t>
-            </w:r>
-            <w:r>
-              <w:rPr>
-                <w:rFonts w:ascii="宋体" w:hAnsi="宋体"/>
-              </w:rPr>
-              <w:t>基于</w:t>
-            </w:r>
-            <w:r>
-              <w:rPr>
-                <w:rFonts w:ascii="宋体" w:hAnsi="宋体" w:hint="eastAsia"/>
-              </w:rPr>
-              <w:t>黑暗术语与指代词上下文相似性</w:t>
-            </w:r>
-            <w:r>
-              <w:rPr>
-                <w:rFonts w:ascii="宋体" w:hAnsi="宋体"/>
-              </w:rPr>
-              <w:t>。</w:t>
-            </w:r>
-            <w:r>
-              <w:rPr>
-                <w:rFonts w:ascii="宋体" w:hAnsi="宋体" w:hint="eastAsia"/>
-              </w:rPr>
-              <w:t>通过M</w:t>
-            </w:r>
-            <w:r>
-              <w:rPr>
-                <w:rFonts w:ascii="宋体" w:hAnsi="宋体"/>
-              </w:rPr>
-              <w:t>LM</w:t>
-            </w:r>
-            <w:r>
-              <w:rPr>
-                <w:rFonts w:ascii="宋体" w:hAnsi="宋体" w:hint="eastAsia"/>
-              </w:rPr>
-              <w:t>掩码模型学习指代词的上下文，通过指代词的上下文来预测黑暗术语。</w:t>
-            </w:r>
-            <w:r>
-              <w:rPr>
-                <w:rFonts w:ascii="宋体" w:hAnsi="宋体" w:hint="eastAsia"/>
-              </w:rPr>
-              <w:t>该方法规避了复杂的标注工作，但训练目标与任务并不完全一致，准确率也较低。</w:t>
+                <w:rFonts w:ascii="宋体" w:hAnsi="宋体" w:hint="eastAsia"/>
+              </w:rPr>
+              <w:t>4.基于黑暗行话与指代词上下文相似性。</w:t>
+            </w:r>
+            <w:r>
+              <w:rPr>
+                <w:rFonts w:ascii="宋体" w:hAnsi="宋体"/>
+              </w:rPr>
+              <w:t>Zhu W</w:t>
+            </w:r>
+            <w:r>
+              <w:rPr>
+                <w:rFonts w:ascii="宋体" w:hAnsi="宋体"/>
+              </w:rPr>
+              <w:t>[8]</w:t>
+            </w:r>
+            <w:r>
+              <w:rPr>
+                <w:rFonts w:ascii="宋体" w:hAnsi="宋体" w:hint="eastAsia"/>
+              </w:rPr>
+              <w:t>通过</w:t>
+            </w:r>
+            <w:r>
+              <w:rPr>
+                <w:rFonts w:ascii="宋体" w:hAnsi="宋体" w:hint="eastAsia"/>
+              </w:rPr>
+              <w:t>使用</w:t>
+            </w:r>
+            <w:r>
+              <w:rPr>
+                <w:rFonts w:ascii="宋体" w:hAnsi="宋体" w:hint="eastAsia"/>
+              </w:rPr>
+              <w:t>MLM掩码模型学习指代词的上下文，通过指代词的上下文来预测黑暗行话。该方法规避了复杂的标注工作，但训练目标与任务并不完全一致，准确率也较低。</w:t>
+            </w:r>
+            <w:r>
+              <w:rPr>
+                <w:rFonts w:ascii="宋体" w:hAnsi="宋体" w:hint="eastAsia"/>
+              </w:rPr>
+              <w:t>在术语发现的精度上无法满足本文需求。</w:t>
             </w:r>
           </w:p>
           <w:p>
@@ -1665,13 +1693,12 @@
               <w:ind w:rightChars="200" w:right="420" w:firstLineChars="200" w:firstLine="420"/>
               <w:jc w:val="left"/>
               <w:rPr>
-                <w:rFonts w:ascii="宋体" w:cs="宋体"/>
-                <w:szCs w:val="21"/>
-              </w:rPr>
-            </w:pPr>
-            <w:r>
-              <w:rPr>
-                <w:rFonts w:ascii="宋体" w:hAnsi="宋体"/>
+                <w:rFonts w:ascii="宋体" w:hAnsi="宋体"/>
+              </w:rPr>
+            </w:pPr>
+            <w:r>
+              <w:rPr>
+                <w:rFonts w:ascii="宋体" w:hAnsi="宋体" w:hint="eastAsia"/>
               </w:rPr>
               <w:t>主要文献：</w:t>
             </w:r>
@@ -1696,76 +1723,104 @@
               <w:rPr>
                 <w:rFonts w:ascii="宋体" w:hAnsi="宋体"/>
               </w:rPr>
-              <w:t>1]</w:t>
-            </w:r>
-            <w:r>
-              <w:rPr>
-                <w:rFonts w:ascii="宋体" w:hAnsi="宋体"/>
-              </w:rPr>
-              <w:t>G.</w:t>
+              <w:t>1</w:t>
+            </w:r>
+            <w:r>
+              <w:rPr>
+                <w:rFonts w:ascii="宋体" w:hAnsi="宋体"/>
+              </w:rPr>
+              <w:t>]H.</w:t>
             </w:r>
             <w:proofErr w:type="gramEnd"/>
             <w:r>
               <w:rPr>
                 <w:rFonts w:ascii="宋体" w:hAnsi="宋体"/>
               </w:rPr>
-              <w:t xml:space="preserve"> Durrett, J. K. Kummerfeld, T. Berg-Kirkpatrick, R. </w:t>
+              <w:t xml:space="preserve"> Yang, X. Ma, K. Du, Z. Li, H. </w:t>
             </w:r>
             <w:proofErr w:type="spellStart"/>
             <w:r>
               <w:rPr>
                 <w:rFonts w:ascii="宋体" w:hAnsi="宋体"/>
               </w:rPr>
-              <w:t>Portnoff</w:t>
+              <w:t>Duan</w:t>
             </w:r>
             <w:proofErr w:type="spellEnd"/>
             <w:r>
               <w:rPr>
                 <w:rFonts w:ascii="宋体" w:hAnsi="宋体"/>
               </w:rPr>
-              <w:t xml:space="preserve">, S. </w:t>
+              <w:t xml:space="preserve">, X. </w:t>
             </w:r>
             <w:proofErr w:type="spellStart"/>
             <w:r>
               <w:rPr>
                 <w:rFonts w:ascii="宋体" w:hAnsi="宋体"/>
               </w:rPr>
-              <w:t>Afroz,D</w:t>
+              <w:t>Su</w:t>
             </w:r>
             <w:proofErr w:type="spellEnd"/>
             <w:r>
               <w:rPr>
                 <w:rFonts w:ascii="宋体" w:hAnsi="宋体"/>
               </w:rPr>
-              <w:t xml:space="preserve">. McCoy, K. Levchenko, and V. Paxson, “Identifying products in </w:t>
+              <w:t xml:space="preserve">, G. Liu, Z. </w:t>
             </w:r>
             <w:proofErr w:type="spellStart"/>
             <w:r>
               <w:rPr>
                 <w:rFonts w:ascii="宋体" w:hAnsi="宋体"/>
               </w:rPr>
-              <w:t>onlinecybercrime</w:t>
+              <w:t>Geng,and</w:t>
             </w:r>
             <w:proofErr w:type="spellEnd"/>
             <w:r>
               <w:rPr>
                 <w:rFonts w:ascii="宋体" w:hAnsi="宋体"/>
               </w:rPr>
-              <w:t xml:space="preserve"> marketplaces: A dataset for fine-grained domain adaptation,”</w:t>
+              <w:t xml:space="preserve"> J. Wu, “How to learn </w:t>
             </w:r>
             <w:proofErr w:type="spellStart"/>
             <w:r>
               <w:rPr>
                 <w:rFonts w:ascii="宋体" w:hAnsi="宋体"/>
               </w:rPr>
-              <w:t>inProceedings</w:t>
+              <w:t>klingon</w:t>
             </w:r>
             <w:proofErr w:type="spellEnd"/>
             <w:r>
               <w:rPr>
                 <w:rFonts w:ascii="宋体" w:hAnsi="宋体"/>
               </w:rPr>
-              <w:t xml:space="preserve"> of Empirical Methods in Natural Language Processing(EMNLP), 2017, pp. 2598–2607</w:t>
+              <w:t xml:space="preserve"> without a dictionary: Detection </w:t>
+            </w:r>
+            <w:proofErr w:type="spellStart"/>
+            <w:r>
+              <w:rPr>
+                <w:rFonts w:ascii="宋体" w:hAnsi="宋体"/>
+              </w:rPr>
+              <w:t>andmeasurement</w:t>
+            </w:r>
+            <w:proofErr w:type="spellEnd"/>
+            <w:r>
+              <w:rPr>
+                <w:rFonts w:ascii="宋体" w:hAnsi="宋体"/>
+              </w:rPr>
+              <w:t xml:space="preserve"> of black keywords used by the underground economy,”</w:t>
+            </w:r>
+            <w:proofErr w:type="spellStart"/>
+            <w:r>
+              <w:rPr>
+                <w:rFonts w:ascii="宋体" w:hAnsi="宋体"/>
+              </w:rPr>
+              <w:t>inIEEE</w:t>
+            </w:r>
+            <w:proofErr w:type="spellEnd"/>
+            <w:r>
+              <w:rPr>
+                <w:rFonts w:ascii="宋体" w:hAnsi="宋体"/>
+              </w:rPr>
+              <w:t xml:space="preserve"> Symposium on Security and Privacy (SP). IEEE, 2017, pp.751–769.</w:t>
             </w:r>
           </w:p>
           <w:p>
@@ -1774,7 +1829,7 @@
               <w:ind w:rightChars="200" w:right="420" w:firstLineChars="200" w:firstLine="420"/>
               <w:jc w:val="left"/>
               <w:rPr>
-                <w:rFonts w:ascii="宋体" w:hAnsi="宋体" w:hint="eastAsia"/>
+                <w:rFonts w:ascii="宋体" w:hAnsi="宋体"/>
               </w:rPr>
             </w:pPr>
             <w:r>
@@ -1788,20 +1843,20 @@
               <w:rPr>
                 <w:rFonts w:ascii="宋体" w:hAnsi="宋体"/>
               </w:rPr>
-              <w:t>2]</w:t>
-            </w:r>
-            <w:r>
-              <w:rPr>
-                <w:rFonts w:ascii="宋体" w:hAnsi="宋体"/>
-              </w:rPr>
-              <w:t>R.</w:t>
+              <w:t>2</w:t>
+            </w:r>
+            <w:r>
+              <w:rPr>
+                <w:rFonts w:ascii="宋体" w:hAnsi="宋体"/>
+              </w:rPr>
+              <w:t>]G.</w:t>
             </w:r>
             <w:proofErr w:type="gramEnd"/>
             <w:r>
               <w:rPr>
                 <w:rFonts w:ascii="宋体" w:hAnsi="宋体"/>
               </w:rPr>
-              <w:t xml:space="preserve"> S. </w:t>
+              <w:t xml:space="preserve"> Durrett, J. K. Kummerfeld, T. Berg-Kirkpatrick, R. </w:t>
             </w:r>
             <w:proofErr w:type="spellStart"/>
             <w:r>
@@ -1822,28 +1877,28 @@
               <w:rPr>
                 <w:rFonts w:ascii="宋体" w:hAnsi="宋体"/>
               </w:rPr>
-              <w:t>Afroz</w:t>
+              <w:t>Afroz,D</w:t>
             </w:r>
             <w:proofErr w:type="spellEnd"/>
             <w:r>
               <w:rPr>
                 <w:rFonts w:ascii="宋体" w:hAnsi="宋体"/>
               </w:rPr>
-              <w:t xml:space="preserve">, G. Durrett, J. K. Kummerfeld, T. Berg-Kirkpatrick, D. McCoy, K. Levchenko, and V. Paxson, “Tools </w:t>
+              <w:t xml:space="preserve">. McCoy, K. Levchenko, and V. Paxson, “Identifying products in </w:t>
             </w:r>
             <w:proofErr w:type="spellStart"/>
             <w:r>
               <w:rPr>
                 <w:rFonts w:ascii="宋体" w:hAnsi="宋体"/>
               </w:rPr>
-              <w:t>forautomated</w:t>
+              <w:t>onlinecybercrime</w:t>
             </w:r>
             <w:proofErr w:type="spellEnd"/>
             <w:r>
               <w:rPr>
                 <w:rFonts w:ascii="宋体" w:hAnsi="宋体"/>
               </w:rPr>
-              <w:t xml:space="preserve"> analysis of cybercriminal markets,” </w:t>
+              <w:t xml:space="preserve"> marketplaces: A dataset for fine-grained domain adaptation,”</w:t>
             </w:r>
             <w:proofErr w:type="spellStart"/>
             <w:r>
@@ -1857,21 +1912,7 @@
               <w:rPr>
                 <w:rFonts w:ascii="宋体" w:hAnsi="宋体"/>
               </w:rPr>
-              <w:t xml:space="preserve"> </w:t>
-            </w:r>
-            <w:proofErr w:type="spellStart"/>
-            <w:r>
-              <w:rPr>
-                <w:rFonts w:ascii="宋体" w:hAnsi="宋体"/>
-              </w:rPr>
-              <w:t>ofInternational</w:t>
-            </w:r>
-            <w:proofErr w:type="spellEnd"/>
-            <w:r>
-              <w:rPr>
-                <w:rFonts w:ascii="宋体" w:hAnsi="宋体"/>
-              </w:rPr>
-              <w:t xml:space="preserve"> Conference on World Wide Web (WWW), 2017, pp. 657–666.</w:t>
+              <w:t xml:space="preserve"> of Empirical Methods in Natural Language Processing(EMNLP), 2017, pp. 2598–2607</w:t>
             </w:r>
           </w:p>
           <w:p>
@@ -1880,7 +1921,7 @@
               <w:ind w:rightChars="200" w:right="420" w:firstLineChars="200" w:firstLine="420"/>
               <w:jc w:val="left"/>
               <w:rPr>
-                <w:rFonts w:ascii="宋体" w:hAnsi="宋体" w:hint="eastAsia"/>
+                <w:rFonts w:ascii="宋体" w:hAnsi="宋体"/>
               </w:rPr>
             </w:pPr>
             <w:r>
@@ -1894,54 +1935,68 @@
               <w:rPr>
                 <w:rFonts w:ascii="宋体" w:hAnsi="宋体"/>
               </w:rPr>
-              <w:t>3]</w:t>
-            </w:r>
-            <w:r>
-              <w:rPr>
-                <w:rFonts w:ascii="宋体" w:hAnsi="宋体"/>
-              </w:rPr>
-              <w:t>K.</w:t>
+              <w:t>3</w:t>
+            </w:r>
+            <w:r>
+              <w:rPr>
+                <w:rFonts w:ascii="宋体" w:hAnsi="宋体"/>
+              </w:rPr>
+              <w:t>]R.</w:t>
             </w:r>
             <w:proofErr w:type="gramEnd"/>
             <w:r>
               <w:rPr>
                 <w:rFonts w:ascii="宋体" w:hAnsi="宋体"/>
               </w:rPr>
-              <w:t xml:space="preserve"> Yuan, H. Lu, X. Liao, and X. Wang, “Reading thieves’ cant: auto-</w:t>
+              <w:t xml:space="preserve"> S. </w:t>
             </w:r>
             <w:proofErr w:type="spellStart"/>
             <w:r>
               <w:rPr>
                 <w:rFonts w:ascii="宋体" w:hAnsi="宋体"/>
               </w:rPr>
-              <w:t>matically</w:t>
+              <w:t>Portnoff</w:t>
             </w:r>
             <w:proofErr w:type="spellEnd"/>
             <w:r>
               <w:rPr>
                 <w:rFonts w:ascii="宋体" w:hAnsi="宋体"/>
               </w:rPr>
-              <w:t xml:space="preserve"> identifying and understanding dark jargons from </w:t>
+              <w:t xml:space="preserve">, S. </w:t>
             </w:r>
             <w:proofErr w:type="spellStart"/>
             <w:r>
               <w:rPr>
                 <w:rFonts w:ascii="宋体" w:hAnsi="宋体"/>
               </w:rPr>
-              <w:t>cybercrimemarketplaces</w:t>
+              <w:t>Afroz</w:t>
             </w:r>
             <w:proofErr w:type="spellEnd"/>
             <w:r>
               <w:rPr>
                 <w:rFonts w:ascii="宋体" w:hAnsi="宋体"/>
               </w:rPr>
-              <w:t xml:space="preserve">,” </w:t>
+              <w:t xml:space="preserve">, G. Durrett, J. K. Kummerfeld, T. Berg-Kirkpatrick, D. McCoy, K. Levchenko, and V. Paxson, “Tools </w:t>
             </w:r>
             <w:proofErr w:type="spellStart"/>
             <w:r>
               <w:rPr>
                 <w:rFonts w:ascii="宋体" w:hAnsi="宋体"/>
               </w:rPr>
+              <w:t>forautomated</w:t>
+            </w:r>
+            <w:proofErr w:type="spellEnd"/>
+            <w:r>
+              <w:rPr>
+                <w:rFonts w:ascii="宋体" w:hAnsi="宋体"/>
+              </w:rPr>
+              <w:t xml:space="preserve"> analysis of cybercriminal markets,” </w:t>
+            </w:r>
+            <w:proofErr w:type="spellStart"/>
+            <w:r>
+              <w:rPr>
+                <w:rFonts w:ascii="宋体" w:hAnsi="宋体"/>
+              </w:rPr>
               <w:t>inProceedings</w:t>
             </w:r>
             <w:proofErr w:type="spellEnd"/>
@@ -1949,7 +2004,21 @@
               <w:rPr>
                 <w:rFonts w:ascii="宋体" w:hAnsi="宋体"/>
               </w:rPr>
-              <w:t xml:space="preserve"> of 27th USENIX Security Symposium,2018, pp. 1027–1041.</w:t>
+              <w:t xml:space="preserve"> </w:t>
+            </w:r>
+            <w:proofErr w:type="spellStart"/>
+            <w:r>
+              <w:rPr>
+                <w:rFonts w:ascii="宋体" w:hAnsi="宋体"/>
+              </w:rPr>
+              <w:t>ofInternational</w:t>
+            </w:r>
+            <w:proofErr w:type="spellEnd"/>
+            <w:r>
+              <w:rPr>
+                <w:rFonts w:ascii="宋体" w:hAnsi="宋体"/>
+              </w:rPr>
+              <w:t xml:space="preserve"> Conference on World Wide Web (WWW), 2017, pp. 657–666.</w:t>
             </w:r>
           </w:p>
           <w:p>
@@ -1958,7 +2027,7 @@
               <w:ind w:rightChars="200" w:right="420" w:firstLineChars="200" w:firstLine="420"/>
               <w:jc w:val="left"/>
               <w:rPr>
-                <w:rFonts w:ascii="宋体" w:hAnsi="宋体" w:hint="eastAsia"/>
+                <w:rFonts w:ascii="宋体" w:hAnsi="宋体"/>
               </w:rPr>
             </w:pPr>
             <w:r>
@@ -1972,48 +2041,48 @@
               <w:rPr>
                 <w:rFonts w:ascii="宋体" w:hAnsi="宋体"/>
               </w:rPr>
-              <w:t>4]</w:t>
-            </w:r>
-            <w:r>
-              <w:rPr>
-                <w:rFonts w:ascii="宋体" w:hAnsi="宋体"/>
-              </w:rPr>
-              <w:t>R.</w:t>
+              <w:t>4</w:t>
+            </w:r>
+            <w:r>
+              <w:rPr>
+                <w:rFonts w:ascii="宋体" w:hAnsi="宋体"/>
+              </w:rPr>
+              <w:t>]K.</w:t>
             </w:r>
             <w:proofErr w:type="gramEnd"/>
             <w:r>
               <w:rPr>
                 <w:rFonts w:ascii="宋体" w:hAnsi="宋体"/>
               </w:rPr>
-              <w:t xml:space="preserve"> </w:t>
+              <w:t xml:space="preserve"> Yuan, H. Lu, X. Liao, and X. Wang, “Reading thieves’ cant: auto-</w:t>
             </w:r>
             <w:proofErr w:type="spellStart"/>
             <w:r>
               <w:rPr>
                 <w:rFonts w:ascii="宋体" w:hAnsi="宋体"/>
               </w:rPr>
-              <w:t>Magu</w:t>
+              <w:t>matically</w:t>
             </w:r>
             <w:proofErr w:type="spellEnd"/>
             <w:r>
               <w:rPr>
                 <w:rFonts w:ascii="宋体" w:hAnsi="宋体"/>
               </w:rPr>
-              <w:t xml:space="preserve"> and J. Luo, “Determining code words in euphemistic </w:t>
+              <w:t xml:space="preserve"> identifying and understanding dark jargons from </w:t>
             </w:r>
             <w:proofErr w:type="spellStart"/>
             <w:r>
               <w:rPr>
                 <w:rFonts w:ascii="宋体" w:hAnsi="宋体"/>
               </w:rPr>
-              <w:t>hatespeech</w:t>
+              <w:t>cybercrimemarketplaces</w:t>
             </w:r>
             <w:proofErr w:type="spellEnd"/>
             <w:r>
               <w:rPr>
                 <w:rFonts w:ascii="宋体" w:hAnsi="宋体"/>
               </w:rPr>
-              <w:t xml:space="preserve"> using word embedding networks,” </w:t>
+              <w:t xml:space="preserve">,” </w:t>
             </w:r>
             <w:proofErr w:type="spellStart"/>
             <w:r>
@@ -2027,7 +2096,7 @@
               <w:rPr>
                 <w:rFonts w:ascii="宋体" w:hAnsi="宋体"/>
               </w:rPr>
-              <w:t xml:space="preserve"> of the 2ndWorkshop on Abusive Language Online (ALW2), 2018, pp. 93–100.</w:t>
+              <w:t xml:space="preserve"> of 27th USENIX Security Symposium,2018, pp. 1027–1041.</w:t>
             </w:r>
           </w:p>
           <w:p>
@@ -2036,7 +2105,7 @@
               <w:ind w:rightChars="200" w:right="420" w:firstLineChars="200" w:firstLine="420"/>
               <w:jc w:val="left"/>
               <w:rPr>
-                <w:rFonts w:ascii="宋体" w:hAnsi="宋体" w:hint="eastAsia"/>
+                <w:rFonts w:ascii="宋体" w:hAnsi="宋体"/>
               </w:rPr>
             </w:pPr>
             <w:r>
@@ -2050,48 +2119,88 @@
               <w:rPr>
                 <w:rFonts w:ascii="宋体" w:hAnsi="宋体"/>
               </w:rPr>
-              <w:t>5]</w:t>
-            </w:r>
-            <w:r>
-              <w:rPr>
-                <w:rFonts w:ascii="宋体" w:hAnsi="宋体"/>
-              </w:rPr>
-              <w:t>J.</w:t>
+              <w:t>5</w:t>
+            </w:r>
+            <w:r>
+              <w:rPr>
+                <w:rFonts w:ascii="宋体" w:hAnsi="宋体"/>
+              </w:rPr>
+              <w:t>]R.</w:t>
             </w:r>
             <w:proofErr w:type="gramEnd"/>
             <w:r>
               <w:rPr>
                 <w:rFonts w:ascii="宋体" w:hAnsi="宋体"/>
               </w:rPr>
-              <w:t xml:space="preserve"> Taylor, M. </w:t>
+              <w:t xml:space="preserve"> </w:t>
             </w:r>
             <w:proofErr w:type="spellStart"/>
             <w:r>
               <w:rPr>
                 <w:rFonts w:ascii="宋体" w:hAnsi="宋体"/>
               </w:rPr>
-              <w:t>Peignon</w:t>
+              <w:t>Magu</w:t>
             </w:r>
             <w:proofErr w:type="spellEnd"/>
             <w:r>
               <w:rPr>
                 <w:rFonts w:ascii="宋体" w:hAnsi="宋体"/>
               </w:rPr>
-              <w:t>, and Y .-S. Chen, “Surfacing contextual hate speech words within social media,”</w:t>
+              <w:t xml:space="preserve"> and J. Luo, “Determining code words in euphemistic </w:t>
             </w:r>
             <w:proofErr w:type="spellStart"/>
             <w:r>
               <w:rPr>
                 <w:rFonts w:ascii="宋体" w:hAnsi="宋体"/>
               </w:rPr>
-              <w:t>arXiv</w:t>
+              <w:t>hatespeech</w:t>
             </w:r>
             <w:proofErr w:type="spellEnd"/>
             <w:r>
               <w:rPr>
                 <w:rFonts w:ascii="宋体" w:hAnsi="宋体"/>
               </w:rPr>
-              <w:t xml:space="preserve"> preprint arXiv:1711.10093, 2017.</w:t>
+              <w:t xml:space="preserve"> using </w:t>
+            </w:r>
+            <w:r>
+              <w:rPr>
+                <w:rFonts w:ascii="宋体" w:hAnsi="宋体"/>
+              </w:rPr>
+              <w:lastRenderedPageBreak/>
+              <w:t xml:space="preserve">word embedding networks,” </w:t>
+            </w:r>
+            <w:proofErr w:type="spellStart"/>
+            <w:r>
+              <w:rPr>
+                <w:rFonts w:ascii="宋体" w:hAnsi="宋体"/>
+              </w:rPr>
+              <w:t>inProceedings</w:t>
+            </w:r>
+            <w:proofErr w:type="spellEnd"/>
+            <w:r>
+              <w:rPr>
+                <w:rFonts w:ascii="宋体" w:hAnsi="宋体"/>
+              </w:rPr>
+              <w:t xml:space="preserve"> of the 2</w:t>
+            </w:r>
+            <w:r>
+              <w:rPr>
+                <w:rFonts w:ascii="宋体" w:hAnsi="宋体"/>
+                <w:vertAlign w:val="superscript"/>
+              </w:rPr>
+              <w:t>nd</w:t>
+            </w:r>
+            <w:r>
+              <w:rPr>
+                <w:rFonts w:ascii="宋体" w:hAnsi="宋体"/>
+              </w:rPr>
+              <w:t xml:space="preserve"> </w:t>
+            </w:r>
+            <w:r>
+              <w:rPr>
+                <w:rFonts w:ascii="宋体" w:hAnsi="宋体"/>
+              </w:rPr>
+              <w:t>Workshop on Abusive Language Online (ALW2), 2018, pp. 93–100.</w:t>
             </w:r>
           </w:p>
           <w:p>
@@ -2114,34 +2223,130 @@
               <w:rPr>
                 <w:rFonts w:ascii="宋体" w:hAnsi="宋体"/>
               </w:rPr>
-              <w:t>6]</w:t>
-            </w:r>
-            <w:r>
-              <w:rPr>
-                <w:rFonts w:ascii="宋体" w:hAnsi="宋体"/>
-              </w:rPr>
-              <w:t>Zhu</w:t>
+              <w:t>6</w:t>
+            </w:r>
+            <w:r>
+              <w:rPr>
+                <w:rFonts w:ascii="宋体" w:hAnsi="宋体"/>
+              </w:rPr>
+              <w:t>]Zhao</w:t>
             </w:r>
             <w:proofErr w:type="gramEnd"/>
             <w:r>
               <w:rPr>
                 <w:rFonts w:ascii="宋体" w:hAnsi="宋体"/>
               </w:rPr>
-              <w:t xml:space="preserve"> W, Gong H, Bansal R, et al. Self-supervised euphemism detection and identification for content moderation[J]. </w:t>
+              <w:t xml:space="preserve"> K, Zhang Y, Xing C, et al. Chinese underground market jargon analysis based on unsupervised learning[C]//2016 IEEE Conference on Intelligence and Security Informatics (ISI). IEEE, 2016: 97-102. </w:t>
+            </w:r>
+            <w:r>
+              <w:rPr>
+                <w:rFonts w:ascii="宋体" w:hAnsi="宋体"/>
+              </w:rPr>
+              <w:t>[</w:t>
+            </w:r>
+            <w:proofErr w:type="gramStart"/>
+            <w:r>
+              <w:rPr>
+                <w:rFonts w:ascii="宋体" w:hAnsi="宋体"/>
+              </w:rPr>
+              <w:t>7]</w:t>
+            </w:r>
+            <w:r>
+              <w:rPr>
+                <w:rFonts w:ascii="宋体" w:hAnsi="宋体"/>
+              </w:rPr>
+              <w:t>H.</w:t>
+            </w:r>
+            <w:proofErr w:type="gramEnd"/>
+            <w:r>
+              <w:rPr>
+                <w:rFonts w:ascii="宋体" w:hAnsi="宋体"/>
+              </w:rPr>
+              <w:t xml:space="preserve"> Yang, X. Ma, K. Du, Z. Li, H. </w:t>
             </w:r>
             <w:proofErr w:type="spellStart"/>
             <w:r>
               <w:rPr>
                 <w:rFonts w:ascii="宋体" w:hAnsi="宋体"/>
               </w:rPr>
-              <w:t>arXiv</w:t>
+              <w:t>Duan</w:t>
             </w:r>
             <w:proofErr w:type="spellEnd"/>
             <w:r>
               <w:rPr>
                 <w:rFonts w:ascii="宋体" w:hAnsi="宋体"/>
               </w:rPr>
-              <w:t xml:space="preserve"> preprint arXiv:2103.16808, 2021.</w:t>
+              <w:t xml:space="preserve">, X. </w:t>
+            </w:r>
+            <w:proofErr w:type="spellStart"/>
+            <w:r>
+              <w:rPr>
+                <w:rFonts w:ascii="宋体" w:hAnsi="宋体"/>
+              </w:rPr>
+              <w:t>Su</w:t>
+            </w:r>
+            <w:proofErr w:type="spellEnd"/>
+            <w:r>
+              <w:rPr>
+                <w:rFonts w:ascii="宋体" w:hAnsi="宋体"/>
+              </w:rPr>
+              <w:t xml:space="preserve">, G. Liu, Z. </w:t>
+            </w:r>
+            <w:proofErr w:type="spellStart"/>
+            <w:r>
+              <w:rPr>
+                <w:rFonts w:ascii="宋体" w:hAnsi="宋体"/>
+              </w:rPr>
+              <w:t>Geng,and</w:t>
+            </w:r>
+            <w:proofErr w:type="spellEnd"/>
+            <w:r>
+              <w:rPr>
+                <w:rFonts w:ascii="宋体" w:hAnsi="宋体"/>
+              </w:rPr>
+              <w:t xml:space="preserve"> J. Wu, “How to learn </w:t>
+            </w:r>
+            <w:proofErr w:type="spellStart"/>
+            <w:r>
+              <w:rPr>
+                <w:rFonts w:ascii="宋体" w:hAnsi="宋体"/>
+              </w:rPr>
+              <w:t>klingon</w:t>
+            </w:r>
+            <w:proofErr w:type="spellEnd"/>
+            <w:r>
+              <w:rPr>
+                <w:rFonts w:ascii="宋体" w:hAnsi="宋体"/>
+              </w:rPr>
+              <w:t xml:space="preserve"> without a dictionary: Detection </w:t>
+            </w:r>
+            <w:proofErr w:type="spellStart"/>
+            <w:r>
+              <w:rPr>
+                <w:rFonts w:ascii="宋体" w:hAnsi="宋体"/>
+              </w:rPr>
+              <w:t>andmeasurement</w:t>
+            </w:r>
+            <w:proofErr w:type="spellEnd"/>
+            <w:r>
+              <w:rPr>
+                <w:rFonts w:ascii="宋体" w:hAnsi="宋体"/>
+              </w:rPr>
+              <w:t xml:space="preserve"> of black keywords used by the underground economy,”</w:t>
+            </w:r>
+            <w:proofErr w:type="spellStart"/>
+            <w:r>
+              <w:rPr>
+                <w:rFonts w:ascii="宋体" w:hAnsi="宋体"/>
+              </w:rPr>
+              <w:t>inIEEE</w:t>
+            </w:r>
+            <w:proofErr w:type="spellEnd"/>
+            <w:r>
+              <w:rPr>
+                <w:rFonts w:ascii="宋体" w:hAnsi="宋体"/>
+              </w:rPr>
+              <w:t xml:space="preserve"> Symposium on Security and Privacy (SP). IEEE, 2017, pp.751–769.</w:t>
             </w:r>
           </w:p>
           <w:p>
@@ -2150,14 +2355,13 @@
               <w:ind w:rightChars="200" w:right="420" w:firstLineChars="200" w:firstLine="420"/>
               <w:jc w:val="left"/>
               <w:rPr>
-                <w:rFonts w:ascii="宋体" w:hAnsi="宋体" w:hint="eastAsia"/>
-              </w:rPr>
-            </w:pPr>
-            <w:r>
-              <w:rPr>
-                <w:rFonts w:ascii="宋体" w:hAnsi="宋体"/>
-              </w:rPr>
-              <w:lastRenderedPageBreak/>
+                <w:rFonts w:ascii="宋体" w:hAnsi="宋体"/>
+              </w:rPr>
+            </w:pPr>
+            <w:r>
+              <w:rPr>
+                <w:rFonts w:ascii="宋体" w:hAnsi="宋体"/>
+              </w:rPr>
               <w:t>[</w:t>
             </w:r>
             <w:proofErr w:type="gramStart"/>
@@ -2165,104 +2369,48 @@
               <w:rPr>
                 <w:rFonts w:ascii="宋体" w:hAnsi="宋体"/>
               </w:rPr>
-              <w:t>7]</w:t>
-            </w:r>
-            <w:r>
-              <w:rPr>
-                <w:rFonts w:ascii="宋体" w:hAnsi="宋体"/>
-              </w:rPr>
-              <w:t>H.</w:t>
+              <w:t>7</w:t>
+            </w:r>
+            <w:r>
+              <w:rPr>
+                <w:rFonts w:ascii="宋体" w:hAnsi="宋体"/>
+              </w:rPr>
+              <w:t>]J.</w:t>
             </w:r>
             <w:proofErr w:type="gramEnd"/>
             <w:r>
               <w:rPr>
                 <w:rFonts w:ascii="宋体" w:hAnsi="宋体"/>
               </w:rPr>
-              <w:t xml:space="preserve"> Yang, X. Ma, K. Du, Z. Li, H. </w:t>
+              <w:t xml:space="preserve"> Taylor, M. </w:t>
             </w:r>
             <w:proofErr w:type="spellStart"/>
             <w:r>
               <w:rPr>
                 <w:rFonts w:ascii="宋体" w:hAnsi="宋体"/>
               </w:rPr>
-              <w:t>Duan</w:t>
+              <w:t>Peignon</w:t>
             </w:r>
             <w:proofErr w:type="spellEnd"/>
             <w:r>
               <w:rPr>
                 <w:rFonts w:ascii="宋体" w:hAnsi="宋体"/>
               </w:rPr>
-              <w:t xml:space="preserve">, X. </w:t>
+              <w:t>, and Y .-S. Chen, “Surfacing contextual hate speech words within social media,”</w:t>
             </w:r>
             <w:proofErr w:type="spellStart"/>
             <w:r>
               <w:rPr>
                 <w:rFonts w:ascii="宋体" w:hAnsi="宋体"/>
               </w:rPr>
-              <w:t>Su</w:t>
+              <w:t>arXiv</w:t>
             </w:r>
             <w:proofErr w:type="spellEnd"/>
             <w:r>
               <w:rPr>
                 <w:rFonts w:ascii="宋体" w:hAnsi="宋体"/>
               </w:rPr>
-              <w:t xml:space="preserve">, G. Liu, Z. </w:t>
-            </w:r>
-            <w:proofErr w:type="spellStart"/>
-            <w:r>
-              <w:rPr>
-                <w:rFonts w:ascii="宋体" w:hAnsi="宋体"/>
-              </w:rPr>
-              <w:t>Geng,and</w:t>
-            </w:r>
-            <w:proofErr w:type="spellEnd"/>
-            <w:r>
-              <w:rPr>
-                <w:rFonts w:ascii="宋体" w:hAnsi="宋体"/>
-              </w:rPr>
-              <w:t xml:space="preserve"> J. Wu, “How to learn </w:t>
-            </w:r>
-            <w:proofErr w:type="spellStart"/>
-            <w:r>
-              <w:rPr>
-                <w:rFonts w:ascii="宋体" w:hAnsi="宋体"/>
-              </w:rPr>
-              <w:t>klingon</w:t>
-            </w:r>
-            <w:proofErr w:type="spellEnd"/>
-            <w:r>
-              <w:rPr>
-                <w:rFonts w:ascii="宋体" w:hAnsi="宋体"/>
-              </w:rPr>
-              <w:t xml:space="preserve"> without a dictionary: Detection </w:t>
-            </w:r>
-            <w:proofErr w:type="spellStart"/>
-            <w:r>
-              <w:rPr>
-                <w:rFonts w:ascii="宋体" w:hAnsi="宋体"/>
-              </w:rPr>
-              <w:t>andmeasurement</w:t>
-            </w:r>
-            <w:proofErr w:type="spellEnd"/>
-            <w:r>
-              <w:rPr>
-                <w:rFonts w:ascii="宋体" w:hAnsi="宋体"/>
-              </w:rPr>
-              <w:t xml:space="preserve"> of black keywords used by the underground economy,”</w:t>
-            </w:r>
-            <w:proofErr w:type="spellStart"/>
-            <w:r>
-              <w:rPr>
-                <w:rFonts w:ascii="宋体" w:hAnsi="宋体"/>
-              </w:rPr>
-              <w:t>inIEEE</w:t>
-            </w:r>
-            <w:proofErr w:type="spellEnd"/>
-            <w:r>
-              <w:rPr>
-                <w:rFonts w:ascii="宋体" w:hAnsi="宋体"/>
-              </w:rPr>
-              <w:t xml:space="preserve"> Symposium on Security and Privacy (SP). IEEE, 2017, pp.751–769.</w:t>
+              <w:t xml:space="preserve"> preprint arXiv:1711.10093, 2017.</w:t>
             </w:r>
           </w:p>
           <w:p>
@@ -2271,8 +2419,7 @@
               <w:ind w:rightChars="200" w:right="420" w:firstLineChars="200" w:firstLine="420"/>
               <w:jc w:val="left"/>
               <w:rPr>
-                <w:rFonts w:ascii="宋体" w:cs="宋体" w:hint="eastAsia"/>
-                <w:szCs w:val="21"/>
+                <w:rFonts w:ascii="宋体" w:hAnsi="宋体"/>
               </w:rPr>
             </w:pPr>
             <w:r>
@@ -2286,21 +2433,46 @@
               <w:rPr>
                 <w:rFonts w:ascii="宋体" w:hAnsi="宋体"/>
               </w:rPr>
-              <w:t>8]</w:t>
-            </w:r>
-            <w:r>
-              <w:rPr>
-                <w:rFonts w:ascii="宋体" w:hAnsi="宋体"/>
-              </w:rPr>
-              <w:t>Zhao</w:t>
+              <w:t>8</w:t>
+            </w:r>
+            <w:r>
+              <w:rPr>
+                <w:rFonts w:ascii="宋体" w:hAnsi="宋体"/>
+              </w:rPr>
+              <w:t>]Zhu</w:t>
             </w:r>
             <w:proofErr w:type="gramEnd"/>
             <w:r>
               <w:rPr>
                 <w:rFonts w:ascii="宋体" w:hAnsi="宋体"/>
               </w:rPr>
-              <w:t xml:space="preserve"> K, Zhang Y, Xing C, et al. Chinese underground market jargon analysis based on unsupervised learning[C]//2016 IEEE Conference on Intelligence and Security Informatics (ISI). IEEE, 2016: 97-102.</w:t>
-            </w:r>
+              <w:t xml:space="preserve"> W, Gong H, Bansal R, et al. Self-supervised euphemism detection and identification for content moderation[J]. </w:t>
+            </w:r>
+            <w:proofErr w:type="spellStart"/>
+            <w:r>
+              <w:rPr>
+                <w:rFonts w:ascii="宋体" w:hAnsi="宋体"/>
+              </w:rPr>
+              <w:t>arXiv</w:t>
+            </w:r>
+            <w:proofErr w:type="spellEnd"/>
+            <w:r>
+              <w:rPr>
+                <w:rFonts w:ascii="宋体" w:hAnsi="宋体"/>
+              </w:rPr>
+              <w:t xml:space="preserve"> preprint arXiv:2103.16808, 2021.</w:t>
+            </w:r>
+          </w:p>
+          <w:p>
+            <w:pPr>
+              <w:spacing w:beforeLines="50" w:before="156" w:line="360" w:lineRule="auto"/>
+              <w:ind w:rightChars="200" w:right="420" w:firstLineChars="200" w:firstLine="420"/>
+              <w:jc w:val="left"/>
+              <w:rPr>
+                <w:rFonts w:ascii="宋体" w:cs="宋体"/>
+                <w:szCs w:val="21"/>
+              </w:rPr>
+            </w:pPr>
           </w:p>
         </w:tc>
       </w:tr>
@@ -2364,7 +2536,7 @@
               <w:spacing w:beforeLines="50" w:before="156"/>
               <w:ind w:leftChars="200" w:left="420" w:rightChars="200" w:right="420"/>
               <w:rPr>
-                <w:rFonts w:ascii="宋体" w:hAnsi="宋体"/>
+                <w:rFonts w:ascii="宋体" w:hAnsi="宋体" w:hint="eastAsia"/>
                 <w:b/>
                 <w:szCs w:val="21"/>
               </w:rPr>
@@ -2375,367 +2547,508 @@
                 <w:b/>
                 <w:szCs w:val="21"/>
               </w:rPr>
-              <w:t>二、研究内容和目标（说明课题的具体研究内容，研究目标和效果，以及拟解决的关键科学问题。此部分为重点阐述内容）（不少于2500字）</w:t>
+              <w:t>研究内容：</w:t>
+            </w:r>
+          </w:p>
+          <w:p>
+            <w:pPr>
+              <w:spacing w:beforeLines="50" w:before="156"/>
+              <w:ind w:leftChars="200" w:left="420" w:rightChars="200" w:right="420"/>
+              <w:rPr>
+                <w:rFonts w:ascii="宋体" w:hAnsi="宋体" w:hint="eastAsia"/>
+                <w:b/>
+                <w:szCs w:val="21"/>
+              </w:rPr>
+            </w:pPr>
+            <w:r>
+              <w:rPr>
+                <w:rFonts w:ascii="宋体" w:hAnsi="宋体" w:hint="eastAsia"/>
+                <w:b/>
+                <w:szCs w:val="21"/>
+              </w:rPr>
+              <w:t>1. 基于MLM模型研究如何兼顾鲁棒性和准确率。为了解决问题1，需要设计一些合适的后处理步骤，对MLM模型的结果进行后处理，排除错误答案，提高准确率同时不影响模型的鲁棒性。对术语特点以及过去的方案进行分析，根据分析提出合适的后处理办法。</w:t>
+            </w:r>
+          </w:p>
+          <w:p>
+            <w:pPr>
+              <w:spacing w:beforeLines="50" w:before="156"/>
+              <w:ind w:leftChars="200" w:left="420" w:rightChars="200" w:right="420"/>
+              <w:rPr>
+                <w:rFonts w:ascii="宋体" w:hAnsi="宋体" w:hint="eastAsia"/>
+                <w:b/>
+                <w:szCs w:val="21"/>
+              </w:rPr>
+            </w:pPr>
+            <w:r>
+              <w:rPr>
+                <w:rFonts w:ascii="宋体" w:hAnsi="宋体" w:hint="eastAsia"/>
+                <w:b/>
+                <w:szCs w:val="21"/>
+              </w:rPr>
+              <w:t>2.基于社交媒体数据特点筛选黑暗语料。黑暗语料在社交媒体数据中只占极小的一部分，相应标签分布呈长尾状态。基于机器学习的分类算法应用于长尾分布数据集时，识别效果并不好。首先应该对社交媒体数据类别进行分析，并结合黑暗语料特点进行比对，设计高效且准确率高的分类方法。</w:t>
+            </w:r>
+          </w:p>
+          <w:p>
+            <w:pPr>
+              <w:spacing w:beforeLines="50" w:before="156"/>
+              <w:ind w:leftChars="200" w:left="420" w:rightChars="200" w:right="420"/>
+              <w:rPr>
+                <w:rFonts w:ascii="宋体" w:hAnsi="宋体" w:hint="eastAsia"/>
+                <w:b/>
+                <w:szCs w:val="21"/>
+              </w:rPr>
+            </w:pPr>
+            <w:r>
+              <w:rPr>
+                <w:rFonts w:ascii="宋体" w:hAnsi="宋体" w:hint="eastAsia"/>
+                <w:b/>
+                <w:szCs w:val="21"/>
+              </w:rPr>
+              <w:t>3. 基于词的上下文研究如何高效区分术语含义。利用研究1的结果构建禁用词列表来对内容进行筛查是一个高效的方式，但是由于行话存在的无害含义，会带来大量假阳性例子。需要研究如何确定行话的使用。MLM模型虽然具有区分不同上下文的能力，但会带来大量的时间消耗，不满足即时性的要求。首先应该研究词在非常规语义下的特点，根据上下文特点设计兼顾及时性和准确率较高的词义判断模型。</w:t>
+            </w:r>
+          </w:p>
+          <w:p>
+            <w:pPr>
+              <w:spacing w:beforeLines="50" w:before="156"/>
+              <w:ind w:leftChars="200" w:left="420" w:rightChars="200" w:right="420"/>
+              <w:rPr>
+                <w:rFonts w:ascii="宋体" w:hAnsi="宋体" w:hint="eastAsia"/>
+                <w:b/>
+                <w:szCs w:val="21"/>
+              </w:rPr>
+            </w:pPr>
+            <w:r>
+              <w:rPr>
+                <w:rFonts w:ascii="宋体" w:hAnsi="宋体" w:hint="eastAsia"/>
+                <w:b/>
+                <w:szCs w:val="21"/>
+              </w:rPr>
+              <w:t>研究目标：</w:t>
+            </w:r>
+          </w:p>
+          <w:p>
+            <w:pPr>
+              <w:spacing w:beforeLines="50" w:before="156"/>
+              <w:ind w:leftChars="200" w:left="420" w:rightChars="200" w:right="420"/>
+              <w:rPr>
+                <w:rFonts w:ascii="宋体" w:hAnsi="宋体" w:hint="eastAsia"/>
+                <w:b/>
+                <w:szCs w:val="21"/>
+              </w:rPr>
+            </w:pPr>
+            <w:r>
+              <w:rPr>
+                <w:rFonts w:ascii="宋体" w:hAnsi="宋体" w:hint="eastAsia"/>
+                <w:b/>
+                <w:szCs w:val="21"/>
+              </w:rPr>
+              <w:t>目标是设计一个能够发现黑暗行话并检测行话使用的系统，同时系统还具备收集筛选语料进行数据补充的功能，以适应随着时间推移黑暗行话上下文的变化。</w:t>
+            </w:r>
+          </w:p>
+          <w:p>
+            <w:pPr>
+              <w:spacing w:beforeLines="50" w:before="156"/>
+              <w:ind w:leftChars="200" w:left="420" w:rightChars="200" w:right="420"/>
+              <w:rPr>
+                <w:rFonts w:ascii="宋体" w:hAnsi="宋体" w:hint="eastAsia"/>
+                <w:b/>
+                <w:szCs w:val="21"/>
+              </w:rPr>
+            </w:pPr>
+            <w:r>
+              <w:rPr>
+                <w:rFonts w:ascii="宋体" w:hAnsi="宋体" w:hint="eastAsia"/>
+                <w:b/>
+                <w:szCs w:val="21"/>
+              </w:rPr>
+              <w:t>现有的识别方法多是集中在单词在不同语料上的词义差距来进行，容易受到词的多义性干扰，同时鲁棒性不强，更替数据集后效果急剧下降。一种新的方法</w:t>
+            </w:r>
+            <w:r>
+              <w:rPr>
+                <w:rFonts w:ascii="宋体" w:hAnsi="宋体" w:hint="eastAsia"/>
+                <w:b/>
+                <w:szCs w:val="21"/>
+              </w:rPr>
+              <w:t>[</w:t>
+            </w:r>
+            <w:r>
+              <w:rPr>
+                <w:rFonts w:ascii="宋体" w:hAnsi="宋体"/>
+                <w:b/>
+                <w:szCs w:val="21"/>
+              </w:rPr>
+              <w:t>8]</w:t>
+            </w:r>
+            <w:r>
+              <w:rPr>
+                <w:rFonts w:ascii="宋体" w:hAnsi="宋体" w:hint="eastAsia"/>
+                <w:b/>
+                <w:szCs w:val="21"/>
+              </w:rPr>
+              <w:t>是利用行话与指代词上下文的相似性结合MLM掩码模型来预测行话使用，但该方法由于训练过程的特点，准确率较低。过去少有对于黑暗行话词义鉴别的工作， 即使有也是在语料级别上的词义分布，无法在句子层面对语义进行鉴别。传统的词义鉴别工作则严重以来语言学家和词典编纂者创建的带有词义标记的参考语料库，与我们的自动化、大规模的需求场景不符。</w:t>
+            </w:r>
+          </w:p>
+          <w:p>
+            <w:pPr>
+              <w:spacing w:beforeLines="50" w:before="156"/>
+              <w:ind w:leftChars="200" w:left="420" w:rightChars="200" w:right="420"/>
+              <w:rPr>
+                <w:rFonts w:ascii="宋体" w:hAnsi="宋体" w:hint="eastAsia"/>
+                <w:b/>
+                <w:szCs w:val="21"/>
+              </w:rPr>
+            </w:pPr>
+            <w:r>
+              <w:rPr>
+                <w:rFonts w:ascii="宋体" w:hAnsi="宋体" w:hint="eastAsia"/>
+                <w:b/>
+                <w:szCs w:val="21"/>
+              </w:rPr>
+              <w:t>近年来随着网络犯罪的兴起，大量社交媒体和网络社区开始花费更多时间和人力到内容审查上。审查自动化是目前许多平台的一项重大需求。自动化审查的最简单的一种方式是基于“禁用词列表”的禁用词系统，通过检索禁用词来完成内容审查。但是这种方式很容易被规避，</w:t>
+            </w:r>
+            <w:bookmarkStart w:id="0" w:name="_GoBack"/>
+            <w:r>
+              <w:rPr>
+                <w:rFonts w:ascii="宋体" w:hAnsi="宋体" w:hint="eastAsia"/>
+                <w:b/>
+                <w:szCs w:val="21"/>
+              </w:rPr>
+              <w:t>违法者可以通过发明黑暗行话来代替禁用词，而这些被用来替代的黑暗行话本身往往是一些具有其他无害含义的词，不能被无条件过滤。</w:t>
+            </w:r>
+            <w:bookmarkEnd w:id="0"/>
+          </w:p>
+          <w:p>
+            <w:pPr>
+              <w:spacing w:beforeLines="50" w:before="156"/>
+              <w:ind w:leftChars="200" w:left="420" w:rightChars="200" w:right="420"/>
+              <w:rPr>
+                <w:rFonts w:ascii="宋体" w:hAnsi="宋体" w:hint="eastAsia"/>
+                <w:b/>
+                <w:szCs w:val="21"/>
+              </w:rPr>
+            </w:pPr>
+            <w:r>
+              <w:rPr>
+                <w:rFonts w:ascii="宋体" w:hAnsi="宋体" w:hint="eastAsia"/>
+                <w:b/>
+                <w:szCs w:val="21"/>
+              </w:rPr>
+              <w:t>由于网络审查的逐渐普遍化，地下论坛的语料变得难以获取。地下论坛的语料数据，里面可能包含着大量的违法者特有的语言风格以及未被识别到的黑暗术语。对于一个深度学习模型而言，数据是否足够很大程度上会影响模型的鲁棒性，而数据是否够新则决定模型能否捕捉语料中上下文的新的变化。我们需要考虑如何对这类语料进行补充，使模型表现更加出色同时能适应新的变化。</w:t>
+            </w:r>
+          </w:p>
+          <w:p>
+            <w:pPr>
+              <w:spacing w:beforeLines="50" w:before="156"/>
+              <w:ind w:leftChars="200" w:left="420" w:rightChars="200" w:right="420"/>
+              <w:rPr>
+                <w:rFonts w:ascii="宋体" w:hAnsi="宋体"/>
+                <w:b/>
+                <w:szCs w:val="21"/>
+              </w:rPr>
+            </w:pPr>
+            <w:r>
+              <w:rPr>
+                <w:rFonts w:ascii="宋体" w:hAnsi="宋体" w:hint="eastAsia"/>
+                <w:b/>
+                <w:szCs w:val="21"/>
+              </w:rPr>
+              <w:t>通过使用黑暗行话，罪犯们能够在主流社交媒体上进行关于黑色交易的交流。即使依赖众多语言学家去研究提取黑暗行话，也可能赶不上行话更新的速度，更遑论对海量数据中的每一句进行词义鉴别。目前并不存在这样的系统能自动化的进行黑暗行话的发现和句子级别的词义鉴别，所以如果能提供一个检测系统，能即时发现新的黑暗行话，同时检测黑暗行话的使用将会对理解各类网络犯罪活动和减轻其威胁提供很大的帮助。</w:t>
+            </w:r>
+          </w:p>
+          <w:p>
+            <w:pPr>
+              <w:spacing w:beforeLines="50" w:before="156"/>
+              <w:ind w:leftChars="200" w:left="420" w:rightChars="200" w:right="420"/>
+              <w:rPr>
+                <w:rFonts w:ascii="宋体" w:hAnsi="宋体" w:hint="eastAsia"/>
+                <w:b/>
+                <w:szCs w:val="21"/>
+              </w:rPr>
+            </w:pPr>
+            <w:r>
+              <w:rPr>
+                <w:rFonts w:ascii="宋体" w:hAnsi="宋体" w:hint="eastAsia"/>
+                <w:b/>
+                <w:szCs w:val="21"/>
+              </w:rPr>
+              <w:t>拟解决的关键科学问题：</w:t>
+            </w:r>
+          </w:p>
+          <w:p>
+            <w:pPr>
+              <w:spacing w:beforeLines="50" w:before="156"/>
+              <w:ind w:leftChars="200" w:left="420" w:rightChars="200" w:right="420"/>
+              <w:rPr>
+                <w:rFonts w:ascii="宋体" w:hAnsi="宋体" w:hint="eastAsia"/>
+                <w:b/>
+                <w:szCs w:val="21"/>
+              </w:rPr>
+            </w:pPr>
+            <w:r>
+              <w:rPr>
+                <w:rFonts w:ascii="宋体" w:hAnsi="宋体" w:hint="eastAsia"/>
+                <w:b/>
+                <w:szCs w:val="21"/>
+              </w:rPr>
+              <w:t>1. 如何提高模型发现术语能力。过去的研究依赖于静态词嵌入（如word2vec），希望通过比较在词在不同的语料中（犯罪人员交流的黑暗语料和一般化的交流语料）上的差异来检测黑暗行话，模型效果在不同数据集上的鲁棒性较差。一类新的方法使用MLM掩码模型，使用</w:t>
+            </w:r>
+            <w:proofErr w:type="gramStart"/>
+            <w:r>
+              <w:rPr>
+                <w:rFonts w:ascii="宋体" w:hAnsi="宋体" w:hint="eastAsia"/>
+                <w:b/>
+                <w:szCs w:val="21"/>
+              </w:rPr>
+              <w:t>自监督</w:t>
+            </w:r>
+            <w:proofErr w:type="gramEnd"/>
+            <w:r>
+              <w:rPr>
+                <w:rFonts w:ascii="宋体" w:hAnsi="宋体" w:hint="eastAsia"/>
+                <w:b/>
+                <w:szCs w:val="21"/>
+              </w:rPr>
+              <w:t>方</w:t>
+            </w:r>
+            <w:r>
+              <w:rPr>
+                <w:rFonts w:ascii="宋体" w:hAnsi="宋体" w:hint="eastAsia"/>
+                <w:b/>
+                <w:szCs w:val="21"/>
+              </w:rPr>
+              <w:lastRenderedPageBreak/>
+              <w:t>式规避了标注过程同时在不同的数据上鲁棒性表现较好。所使用的</w:t>
+            </w:r>
+            <w:proofErr w:type="gramStart"/>
+            <w:r>
+              <w:rPr>
+                <w:rFonts w:ascii="宋体" w:hAnsi="宋体" w:hint="eastAsia"/>
+                <w:b/>
+                <w:szCs w:val="21"/>
+              </w:rPr>
+              <w:t>自监督</w:t>
+            </w:r>
+            <w:proofErr w:type="gramEnd"/>
+            <w:r>
+              <w:rPr>
+                <w:rFonts w:ascii="宋体" w:hAnsi="宋体" w:hint="eastAsia"/>
+                <w:b/>
+                <w:szCs w:val="21"/>
+              </w:rPr>
+              <w:t>方法中的fine-tune过程并不稳定导致模型准确度偏低。在不影响鲁棒性的情况下，如何进行改进，提高对术语识别的准确性。</w:t>
+            </w:r>
+          </w:p>
+          <w:p>
+            <w:pPr>
+              <w:spacing w:beforeLines="50" w:before="156"/>
+              <w:ind w:leftChars="200" w:left="420" w:rightChars="200" w:right="420"/>
+              <w:rPr>
+                <w:rFonts w:ascii="宋体" w:hAnsi="宋体" w:hint="eastAsia"/>
+                <w:b/>
+                <w:szCs w:val="21"/>
+              </w:rPr>
+            </w:pPr>
+            <w:r>
+              <w:rPr>
+                <w:rFonts w:ascii="宋体" w:hAnsi="宋体" w:hint="eastAsia"/>
+                <w:b/>
+                <w:szCs w:val="21"/>
+              </w:rPr>
+              <w:t>2.如何识别黑暗语料。黑暗语料指的是带有网络犯罪人员交流风格和特色的语料信息。这类文本特色比较鲜明，与正常语料对比差异较大。这类文本主要作用是作为模型的数据或待加工数据。随着许多论坛的封禁消失，</w:t>
+            </w:r>
+            <w:proofErr w:type="gramStart"/>
+            <w:r>
+              <w:rPr>
+                <w:rFonts w:ascii="宋体" w:hAnsi="宋体" w:hint="eastAsia"/>
+                <w:b/>
+                <w:szCs w:val="21"/>
+              </w:rPr>
+              <w:t>过去爬取特定</w:t>
+            </w:r>
+            <w:proofErr w:type="gramEnd"/>
+            <w:r>
+              <w:rPr>
+                <w:rFonts w:ascii="宋体" w:hAnsi="宋体" w:hint="eastAsia"/>
+                <w:b/>
+                <w:szCs w:val="21"/>
+              </w:rPr>
+              <w:t>网页信息的方式已经不太可行。Zhu等人2021年发表在EMNLP的论文，数据却来自2018，缘于18年后许多论坛的消失。但论坛消失不代表犯罪交流的结束，违法者往往会在社交媒体上进行更为隐蔽的交流。对于一个机器学习模型而言，数据是否足够很大程度上会影响模型的鲁棒性。虽然不一定所有黑暗语料中都带有行话，但只有获取最新的黑暗语料，才能让模型学习其中存在的最新行话使用。</w:t>
+            </w:r>
+          </w:p>
+          <w:p>
+            <w:pPr>
+              <w:spacing w:beforeLines="50" w:before="156"/>
+              <w:ind w:leftChars="200" w:left="420" w:rightChars="200" w:right="420"/>
+              <w:rPr>
+                <w:rFonts w:ascii="宋体" w:hAnsi="宋体" w:hint="eastAsia"/>
+                <w:b/>
+                <w:szCs w:val="21"/>
+              </w:rPr>
+            </w:pPr>
+            <w:r>
+              <w:rPr>
+                <w:rFonts w:ascii="宋体" w:hAnsi="宋体" w:hint="eastAsia"/>
+                <w:b/>
+                <w:szCs w:val="21"/>
+              </w:rPr>
+              <w:t>3.如何即时确定黑暗行话词义。对于内容审查而言，关键部分是确定一句话是否使用了黑暗行话来表达违禁含义。过去的研究都着眼于一个词是否具有违禁含义，这样的结果无法直接用于审查系统（大量的黑暗行话不仅仅有违禁含义还有无害含义，给审查带来混淆）。 Zhu等人做了词义鉴别的工作，但鉴别结果是某个词在语料下的语义分布，与我们所需求的判断一句话中黑暗行话是否使用了违禁含义的目标不符。</w:t>
+            </w:r>
+          </w:p>
+          <w:p>
+            <w:pPr>
+              <w:spacing w:beforeLines="50" w:before="156"/>
+              <w:ind w:leftChars="200" w:left="420" w:rightChars="200" w:right="420"/>
+              <w:rPr>
+                <w:rFonts w:ascii="宋体" w:hAnsi="宋体" w:hint="eastAsia"/>
+                <w:b/>
+                <w:szCs w:val="21"/>
+              </w:rPr>
+            </w:pPr>
+            <w:r>
+              <w:rPr>
+                <w:rFonts w:ascii="宋体" w:hAnsi="宋体" w:hint="eastAsia"/>
+                <w:b/>
+                <w:szCs w:val="21"/>
+              </w:rPr>
+              <w:t>效果：</w:t>
+            </w:r>
+          </w:p>
+          <w:p>
+            <w:pPr>
+              <w:spacing w:beforeLines="50" w:before="156"/>
+              <w:ind w:leftChars="200" w:left="420" w:rightChars="200" w:right="420" w:firstLineChars="200" w:firstLine="422"/>
+              <w:rPr>
+                <w:rFonts w:ascii="宋体" w:hAnsi="宋体" w:hint="eastAsia"/>
+                <w:b/>
+                <w:szCs w:val="21"/>
+              </w:rPr>
+            </w:pPr>
+            <w:r>
+              <w:rPr>
+                <w:rFonts w:ascii="宋体" w:hAnsi="宋体" w:hint="eastAsia"/>
+                <w:b/>
+                <w:szCs w:val="21"/>
+              </w:rPr>
+              <w:t>在过去几十年中，互联网极大地促进了电子商务的发展，同时互联网也成为地下市场的主要平台，网络犯罪分子在这里交换用于犯罪的产品和服务。2013年，全球网络犯罪造成了3750亿美元的损失，几乎等同于全球毒品交易的数量。</w:t>
+            </w:r>
+          </w:p>
+          <w:p>
+            <w:pPr>
+              <w:spacing w:beforeLines="50" w:before="156"/>
+              <w:ind w:leftChars="200" w:left="420" w:rightChars="200" w:right="420" w:firstLineChars="200" w:firstLine="422"/>
+              <w:rPr>
+                <w:rFonts w:ascii="宋体" w:hAnsi="宋体"/>
+                <w:b/>
+                <w:szCs w:val="21"/>
+              </w:rPr>
+            </w:pPr>
+            <w:r>
+              <w:rPr>
+                <w:rFonts w:ascii="宋体" w:hAnsi="宋体" w:hint="eastAsia"/>
+                <w:b/>
+                <w:szCs w:val="21"/>
+              </w:rPr>
+              <w:t>地下论坛是网络罪犯的通信枢纽，帮助他们推广攻击工具包和服务，协调他们的行动，交换信息并寻求合作。例如Silk Road论坛，拥有3万到5万活跃用户，是毒品和其他非法毒品交易的滋生地，每天有两到三百份通讯记录。这些记录提供了对网络犯罪方式、犯罪分子战略、能力、基础设施和商业模式的深刻洞察，甚至可以用来预测他们的下一步行动。</w:t>
+            </w:r>
+          </w:p>
+          <w:p>
+            <w:pPr>
+              <w:spacing w:beforeLines="50" w:before="156"/>
+              <w:ind w:leftChars="200" w:left="420" w:rightChars="200" w:right="420" w:firstLineChars="200" w:firstLine="422"/>
+              <w:rPr>
+                <w:rFonts w:ascii="宋体" w:hAnsi="宋体" w:hint="eastAsia"/>
+                <w:b/>
+                <w:szCs w:val="21"/>
+              </w:rPr>
+            </w:pPr>
+            <w:r>
+              <w:rPr>
+                <w:rFonts w:ascii="宋体" w:hAnsi="宋体" w:hint="eastAsia"/>
+                <w:b/>
+                <w:szCs w:val="21"/>
+              </w:rPr>
+              <w:t>内容审查主要指的是平台人员确定平台上出现的内容是否适度(主要是出现在公共社区的帖子以及搜索引擎结果等)，以及是否应当保留或删除。不适当内容包含许多方面，如仇恨言论、引战、色情信息等。但对于网络审查人员来说，最重要的是那些关于网络犯罪交易的内容，如毒品交易、武器交易、性交易等。庞大的网民数量和交流需求导致了海量的待审查数据。庞大且不乏恶意的帖子很容易冲垮审查人员的身体和精神。</w:t>
             </w:r>
           </w:p>
           <w:p>
             <w:pPr>
               <w:spacing w:beforeLines="50" w:before="156" w:line="288" w:lineRule="auto"/>
-              <w:ind w:leftChars="200" w:left="420" w:rightChars="200" w:right="420" w:firstLineChars="200" w:firstLine="420"/>
+              <w:ind w:leftChars="200" w:left="420" w:rightChars="200" w:right="420" w:firstLineChars="200" w:firstLine="422"/>
               <w:jc w:val="left"/>
               <w:rPr>
-                <w:rFonts w:asciiTheme="minorEastAsia" w:hAnsiTheme="minorEastAsia"/>
-              </w:rPr>
-            </w:pPr>
-            <w:r>
-              <w:rPr>
-                <w:rFonts w:asciiTheme="minorEastAsia" w:hAnsiTheme="minorEastAsia" w:hint="eastAsia"/>
-              </w:rPr>
-              <w:t>拟解决的关键科学问题：</w:t>
-            </w:r>
-          </w:p>
-          <w:p>
-            <w:pPr>
-              <w:spacing w:beforeLines="50" w:before="156" w:line="288" w:lineRule="auto"/>
-              <w:ind w:leftChars="200" w:left="420" w:rightChars="200" w:right="420" w:firstLineChars="200" w:firstLine="420"/>
-              <w:jc w:val="left"/>
-              <w:rPr>
-                <w:rFonts w:ascii="宋体" w:hAnsi="宋体" w:hint="eastAsia"/>
-              </w:rPr>
-            </w:pPr>
-            <w:r>
-              <w:rPr>
-                <w:rFonts w:ascii="宋体" w:hAnsi="宋体" w:hint="eastAsia"/>
-              </w:rPr>
-              <w:t>1.如何建模上下文信息对黑暗术语进行识别。过去的研究依赖于静态词嵌入（如word2vec），希望通过比较在词在不同的语料中（犯罪人员交流的黑暗语料和一般化的交流语料）上的差异来检测黑暗术语，对黑暗术语的标注并不监督，而且模型效果在不同数据集上的鲁棒性较差。一类新的方法使用MLM掩码模型，使用</w:t>
+                <w:rFonts w:ascii="宋体" w:hAnsi="宋体"/>
+              </w:rPr>
+            </w:pPr>
+            <w:r>
+              <w:rPr>
+                <w:rFonts w:ascii="宋体" w:hAnsi="宋体" w:hint="eastAsia"/>
+                <w:b/>
+                <w:szCs w:val="21"/>
+              </w:rPr>
+              <w:t>通过使用设计的检测系统，能发现新的黑暗行话的使用情况。同时系统能从大量数据中找到黑暗语料作为模型的数据补充，来保证模型能利用到最新的行话使用信息。系统还具有</w:t>
             </w:r>
             <w:proofErr w:type="gramStart"/>
             <w:r>
               <w:rPr>
                 <w:rFonts w:ascii="宋体" w:hAnsi="宋体" w:hint="eastAsia"/>
-              </w:rPr>
-              <w:t>自监督</w:t>
+                <w:b/>
+                <w:szCs w:val="21"/>
+              </w:rPr>
+              <w:t>句子级</w:t>
             </w:r>
             <w:proofErr w:type="gramEnd"/>
             <w:r>
               <w:rPr>
                 <w:rFonts w:ascii="宋体" w:hAnsi="宋体" w:hint="eastAsia"/>
-              </w:rPr>
-              <w:t>方式规避了标注过程同时在不同的数据上鲁棒性较好。该方法训练方法fine-tune（令MLM模型在黑暗语料上进行类似完型填空的训练）与识别黑暗术语目标并不完全一致，模型准确度偏低。如何对模型进行改进，在不影响鲁棒性的情况下，提高对术语识别的准确性。</w:t>
-            </w:r>
-          </w:p>
-          <w:p>
-            <w:pPr>
-              <w:spacing w:beforeLines="50" w:before="156" w:line="288" w:lineRule="auto"/>
-              <w:ind w:leftChars="200" w:left="420" w:rightChars="200" w:right="420" w:firstLineChars="200" w:firstLine="420"/>
-              <w:jc w:val="left"/>
-              <w:rPr>
-                <w:rFonts w:ascii="宋体" w:hAnsi="宋体" w:hint="eastAsia"/>
-              </w:rPr>
-            </w:pPr>
-            <w:r>
-              <w:rPr>
-                <w:rFonts w:ascii="宋体" w:hAnsi="宋体" w:hint="eastAsia"/>
-              </w:rPr>
-              <w:t>2.如何识别黑暗语料。随着现有监管力度的加大，许多黑暗论坛遭到封禁。无论监督模型和</w:t>
+                <w:b/>
+                <w:szCs w:val="21"/>
+              </w:rPr>
+              <w:t>的鉴定黑暗语义能力，能区分行话是否使用了黑暗语义。通过该系统能即时发现新的黑暗行话的使用，能有效的发现违法犯罪活动的交流，能成为执法者有力的信息辅助。系统的</w:t>
             </w:r>
             <w:proofErr w:type="gramStart"/>
             <w:r>
               <w:rPr>
                 <w:rFonts w:ascii="宋体" w:hAnsi="宋体" w:hint="eastAsia"/>
-              </w:rPr>
-              <w:t>自监督</w:t>
+                <w:b/>
+                <w:szCs w:val="21"/>
+              </w:rPr>
+              <w:t>句子级</w:t>
             </w:r>
             <w:proofErr w:type="gramEnd"/>
             <w:r>
               <w:rPr>
                 <w:rFonts w:ascii="宋体" w:hAnsi="宋体" w:hint="eastAsia"/>
-              </w:rPr>
-              <w:t>模型都需要黑暗语料</w:t>
-            </w:r>
-            <w:proofErr w:type="gramStart"/>
-            <w:r>
-              <w:rPr>
-                <w:rFonts w:ascii="宋体" w:hAnsi="宋体" w:hint="eastAsia"/>
-              </w:rPr>
-              <w:t>来作</w:t>
-            </w:r>
-            <w:proofErr w:type="gramEnd"/>
-            <w:r>
-              <w:rPr>
-                <w:rFonts w:ascii="宋体" w:hAnsi="宋体" w:hint="eastAsia"/>
-              </w:rPr>
-              <w:t>为数据集或待标注数据原料。随着许多论坛的封禁消失，</w:t>
-            </w:r>
-            <w:proofErr w:type="gramStart"/>
-            <w:r>
-              <w:rPr>
-                <w:rFonts w:ascii="宋体" w:hAnsi="宋体" w:hint="eastAsia"/>
-              </w:rPr>
-              <w:t>过去爬取特定</w:t>
-            </w:r>
-            <w:proofErr w:type="gramEnd"/>
-            <w:r>
-              <w:rPr>
-                <w:rFonts w:ascii="宋体" w:hAnsi="宋体" w:hint="eastAsia"/>
-              </w:rPr>
-              <w:t>网页信息的方式已经不太可行。Zhu等人2021年发表在EMNLP的论文，数据却来自2018，缘于18年后许多论坛的</w:t>
-            </w:r>
-            <w:bookmarkStart w:id="0" w:name="_GoBack"/>
-            <w:bookmarkEnd w:id="0"/>
-            <w:r>
-              <w:rPr>
-                <w:rFonts w:ascii="宋体" w:hAnsi="宋体" w:hint="eastAsia"/>
-              </w:rPr>
-              <w:t>消失。但论坛消失不代表犯罪交流的结束，违法者往往会在社交媒体上进行更为隐蔽的交流。对于一个机器学习模型而言，数据是否足够很大程度上会影响模型的鲁棒性，而数据是否够新则决定模型能否捕捉语料中上下文的新的变化。如何在海量社交媒体数据中区分出黑暗语料和非黑暗语料是一个重要问题。</w:t>
-            </w:r>
-          </w:p>
-          <w:p>
-            <w:pPr>
-              <w:spacing w:beforeLines="50" w:before="156" w:line="288" w:lineRule="auto"/>
-              <w:ind w:leftChars="200" w:left="420" w:rightChars="200" w:right="420" w:firstLineChars="200" w:firstLine="420"/>
-              <w:jc w:val="left"/>
-              <w:rPr>
-                <w:rFonts w:ascii="宋体" w:hAnsi="宋体" w:hint="eastAsia"/>
-              </w:rPr>
-            </w:pPr>
-            <w:r>
-              <w:rPr>
-                <w:rFonts w:ascii="宋体" w:hAnsi="宋体" w:hint="eastAsia"/>
-              </w:rPr>
-              <w:t>3.如何即时确定黑暗术语使用。对于内容审查而言，关键部分是确定一句话是否使用了黑暗术语来表达违禁含义。过去的研究都着眼于一个词是否被用来表达违禁含义，这样的结果无法直接用于审查系统（大量的黑暗术语不仅仅有违禁含义还有无害含义，给审查带来混淆）。 Zhu等人做了词义鉴别的工作，但鉴别结果是某个词在语料下的语义分布，与我们所需求的判断一句话中黑暗术语是否使用了违禁含义</w:t>
-            </w:r>
-            <w:r>
-              <w:rPr>
-                <w:rFonts w:ascii="宋体" w:hAnsi="宋体" w:hint="eastAsia"/>
-              </w:rPr>
-              <w:t>的目标</w:t>
-            </w:r>
-            <w:r>
-              <w:rPr>
-                <w:rFonts w:ascii="宋体" w:hAnsi="宋体" w:hint="eastAsia"/>
-              </w:rPr>
-              <w:t>不符</w:t>
-            </w:r>
-            <w:r>
-              <w:rPr>
-                <w:rFonts w:ascii="宋体" w:hAnsi="宋体" w:hint="eastAsia"/>
-              </w:rPr>
-              <w:t>。</w:t>
-            </w:r>
-          </w:p>
-          <w:p>
-            <w:pPr>
-              <w:spacing w:beforeLines="50" w:before="156" w:line="288" w:lineRule="auto"/>
-              <w:ind w:leftChars="200" w:left="420" w:rightChars="200" w:right="420" w:firstLineChars="200" w:firstLine="420"/>
-              <w:jc w:val="left"/>
-              <w:rPr>
-                <w:rFonts w:ascii="宋体" w:hAnsi="宋体"/>
-              </w:rPr>
-            </w:pPr>
-            <w:r>
-              <w:rPr>
-                <w:rFonts w:asciiTheme="minorEastAsia" w:hAnsiTheme="minorEastAsia" w:hint="eastAsia"/>
-              </w:rPr>
-              <w:t>研究内容：</w:t>
-            </w:r>
-          </w:p>
-          <w:p>
-            <w:pPr>
-              <w:spacing w:beforeLines="50" w:before="156" w:line="288" w:lineRule="auto"/>
-              <w:ind w:leftChars="200" w:left="420" w:rightChars="200" w:right="420" w:firstLineChars="200" w:firstLine="420"/>
-              <w:jc w:val="left"/>
-              <w:rPr>
-                <w:rFonts w:ascii="宋体" w:hAnsi="宋体"/>
-              </w:rPr>
-            </w:pPr>
-            <w:r>
-              <w:rPr>
-                <w:rFonts w:asciiTheme="minorEastAsia" w:hAnsiTheme="minorEastAsia" w:hint="eastAsia"/>
-              </w:rPr>
-              <w:t>1.</w:t>
-            </w:r>
-          </w:p>
-          <w:p>
-            <w:pPr>
-              <w:spacing w:beforeLines="50" w:before="156" w:line="288" w:lineRule="auto"/>
-              <w:ind w:leftChars="200" w:left="420" w:rightChars="200" w:right="420" w:firstLineChars="200" w:firstLine="420"/>
-              <w:jc w:val="left"/>
-              <w:rPr>
-                <w:rFonts w:ascii="宋体" w:hAnsi="宋体"/>
-              </w:rPr>
-            </w:pPr>
-            <w:r>
-              <w:rPr>
-                <w:rFonts w:asciiTheme="minorEastAsia" w:hAnsiTheme="minorEastAsia" w:hint="eastAsia"/>
-              </w:rPr>
-              <w:t>2.</w:t>
-            </w:r>
-            <w:r>
-              <w:rPr>
-                <w:rFonts w:ascii="宋体" w:hAnsi="宋体"/>
-              </w:rPr>
-              <w:t xml:space="preserve"> </w:t>
-            </w:r>
-          </w:p>
-          <w:p>
-            <w:pPr>
-              <w:spacing w:beforeLines="50" w:before="156" w:line="288" w:lineRule="auto"/>
-              <w:ind w:leftChars="200" w:left="420" w:rightChars="200" w:right="420" w:firstLineChars="200" w:firstLine="420"/>
-              <w:jc w:val="left"/>
-              <w:rPr>
-                <w:rFonts w:ascii="宋体" w:hAnsi="宋体"/>
-              </w:rPr>
-            </w:pPr>
-            <w:r>
-              <w:rPr>
-                <w:rFonts w:asciiTheme="minorEastAsia" w:hAnsiTheme="minorEastAsia" w:hint="eastAsia"/>
-              </w:rPr>
-              <w:t>3.</w:t>
-            </w:r>
-            <w:r>
-              <w:rPr>
-                <w:rFonts w:ascii="宋体" w:hAnsi="宋体"/>
-              </w:rPr>
-              <w:t xml:space="preserve"> </w:t>
-            </w:r>
-          </w:p>
-          <w:p>
-            <w:pPr>
-              <w:spacing w:beforeLines="50" w:before="156" w:line="288" w:lineRule="auto"/>
-              <w:ind w:leftChars="200" w:left="420" w:rightChars="200" w:right="420" w:firstLineChars="200" w:firstLine="420"/>
-              <w:jc w:val="left"/>
-              <w:rPr>
-                <w:rFonts w:ascii="宋体" w:hAnsi="宋体"/>
-              </w:rPr>
-            </w:pPr>
-            <w:r>
-              <w:rPr>
-                <w:rFonts w:asciiTheme="minorEastAsia" w:hAnsiTheme="minorEastAsia" w:hint="eastAsia"/>
-              </w:rPr>
-              <w:t>研究目标：</w:t>
-            </w:r>
-          </w:p>
-          <w:p>
-            <w:pPr>
-              <w:spacing w:beforeLines="50" w:before="156" w:line="288" w:lineRule="auto"/>
-              <w:ind w:leftChars="200" w:left="420" w:rightChars="200" w:right="420" w:firstLineChars="200" w:firstLine="420"/>
-              <w:jc w:val="left"/>
-              <w:rPr>
-                <w:rFonts w:ascii="宋体" w:hAnsi="宋体"/>
-              </w:rPr>
-            </w:pPr>
-            <w:r>
-              <w:rPr>
-                <w:rFonts w:asciiTheme="minorEastAsia" w:hAnsiTheme="minorEastAsia" w:hint="eastAsia"/>
-              </w:rPr>
-              <w:t>目标是设计一个能够快速且准确检测重打包应用的</w:t>
-            </w:r>
-            <w:r>
-              <w:rPr>
-                <w:rFonts w:asciiTheme="minorEastAsia" w:hAnsiTheme="minorEastAsia" w:hint="eastAsia"/>
-              </w:rPr>
-              <w:t>系统，并且该系统能够根据当前的相似度数据分布情况，动态调整阈值，能够极大的避免未知数据带来的概念漂移。</w:t>
-            </w:r>
-          </w:p>
-          <w:p>
-            <w:pPr>
-              <w:spacing w:beforeLines="50" w:before="156" w:line="288" w:lineRule="auto"/>
-              <w:ind w:leftChars="200" w:left="420" w:rightChars="200" w:right="420" w:firstLineChars="200" w:firstLine="420"/>
-              <w:jc w:val="left"/>
-              <w:rPr>
-                <w:rFonts w:ascii="宋体" w:hAnsi="宋体"/>
-              </w:rPr>
-            </w:pPr>
-            <w:r>
-              <w:rPr>
-                <w:rFonts w:asciiTheme="minorEastAsia" w:hAnsiTheme="minorEastAsia" w:hint="eastAsia"/>
-              </w:rPr>
-              <w:t>现有的应用检测多是使用基于代码特征的静态检测技术对重打包应用进行检测，但是由于混淆、加固技术的普及，重打包应用往往会使用这些技术去逃避基于代码特征静态检测。由于代码特征的局限性，目前也有很多应用检测是根据资源特征进行检测的，但是由于资源特征并不能代表应用的行为特征，并且资源特征通常都是易于修改的，单纯的使用资源特征进行检测会造成很大的误报和漏报。</w:t>
-            </w:r>
-          </w:p>
-          <w:p>
-            <w:pPr>
-              <w:spacing w:beforeLines="50" w:before="156" w:line="288" w:lineRule="auto"/>
-              <w:ind w:leftChars="200" w:left="420" w:rightChars="200" w:right="420" w:firstLineChars="200" w:firstLine="420"/>
-              <w:jc w:val="left"/>
-              <w:rPr>
-                <w:rFonts w:ascii="宋体" w:hAnsi="宋体"/>
-              </w:rPr>
-            </w:pPr>
-            <w:r>
-              <w:rPr>
-                <w:rFonts w:asciiTheme="minorEastAsia" w:hAnsiTheme="minorEastAsia" w:hint="eastAsia"/>
-              </w:rPr>
-              <w:lastRenderedPageBreak/>
-              <w:t>对于用户来说，重打包应用的威胁是极大的。首先，由于重打包应</w:t>
-            </w:r>
-            <w:r>
-              <w:rPr>
-                <w:rFonts w:asciiTheme="minorEastAsia" w:hAnsiTheme="minorEastAsia" w:hint="eastAsia"/>
-              </w:rPr>
-              <w:t>用通常都是针对受欢迎的良性应用，在图标，界面等用户能够感知的特征上，重打包应用和原始应用并没有任何区别。因此，用户通常无法分辨重打包应用和原始应用有哪些区别，并且由于原始应用的知名度，用户已经默认了重打包应用是安全的。这也就导致了用户完全不能意识到自己触发了恶意行为或观看了重打包应用恶意嵌入的广告。</w:t>
-            </w:r>
-          </w:p>
-          <w:p>
-            <w:pPr>
-              <w:spacing w:beforeLines="50" w:before="156" w:line="288" w:lineRule="auto"/>
-              <w:ind w:leftChars="200" w:left="420" w:rightChars="200" w:right="420" w:firstLineChars="200" w:firstLine="420"/>
-              <w:jc w:val="left"/>
-              <w:rPr>
-                <w:rFonts w:ascii="宋体" w:hAnsi="宋体"/>
-              </w:rPr>
-            </w:pPr>
-            <w:r>
-              <w:rPr>
-                <w:rFonts w:asciiTheme="minorEastAsia" w:hAnsiTheme="minorEastAsia" w:hint="eastAsia"/>
-              </w:rPr>
-              <w:t>针对于个人手机在各种应用商场下载的某些应用，这些应用可能没有被应用市场检测，存在各种各样的安全问题，甚至在官方应用商店下载的某些应用也因为审查不力而存在着应用重打包的问题。并没有一个平台能够提供一个检测系统，能</w:t>
-            </w:r>
-            <w:r>
-              <w:rPr>
-                <w:rFonts w:asciiTheme="minorEastAsia" w:hAnsiTheme="minorEastAsia" w:hint="eastAsia"/>
-              </w:rPr>
-              <w:t>够对于手机用户提供一个重打包检测服务。所以如果能提供一个检测系统，它可以快速准确的判断出当前应用是一个重打包应用，存在安全风险，提醒用户需要谨慎安装，这将降低用户被恶意应用攻击的风险。</w:t>
-            </w:r>
-          </w:p>
-          <w:p>
-            <w:pPr>
-              <w:spacing w:beforeLines="50" w:before="156" w:line="288" w:lineRule="auto"/>
-              <w:ind w:leftChars="200" w:left="420" w:rightChars="200" w:right="420" w:firstLineChars="200" w:firstLine="420"/>
-              <w:jc w:val="left"/>
-              <w:rPr>
-                <w:rFonts w:ascii="宋体" w:hAnsi="宋体"/>
-              </w:rPr>
-            </w:pPr>
-            <w:r>
-              <w:rPr>
-                <w:rFonts w:asciiTheme="minorEastAsia" w:hAnsiTheme="minorEastAsia" w:hint="eastAsia"/>
-              </w:rPr>
-              <w:t>效果：</w:t>
-            </w:r>
-          </w:p>
-          <w:p>
-            <w:pPr>
-              <w:spacing w:beforeLines="50" w:before="156" w:line="288" w:lineRule="auto"/>
-              <w:ind w:leftChars="200" w:left="420" w:rightChars="200" w:right="420" w:firstLineChars="200" w:firstLine="420"/>
-              <w:jc w:val="left"/>
-              <w:rPr>
-                <w:rFonts w:ascii="宋体" w:hAnsi="宋体"/>
-              </w:rPr>
-            </w:pPr>
-            <w:r>
-              <w:rPr>
-                <w:rFonts w:asciiTheme="minorEastAsia" w:hAnsiTheme="minorEastAsia" w:hint="eastAsia"/>
-              </w:rPr>
-              <w:t>对于大多数人来讲，他们可能没有意识到重打包应用的存在。重打包应用有着和正常应用一样的图标、功能和界面，没有明显的能被用户感知的恶意行为。用户即使在遇到相同或相似的应用时，也不会对应用的发布者进行仔细判断，而是随便选择一个应用进行安装。对于用户来说，重打包应用和其他正常应用没有任何区别。如果有一个检测系统可以在应用市场</w:t>
-            </w:r>
-            <w:r>
-              <w:rPr>
-                <w:rFonts w:asciiTheme="minorEastAsia" w:hAnsiTheme="minorEastAsia" w:hint="eastAsia"/>
-              </w:rPr>
-              <w:t>自动发现服务器中存在的重打包应用，并且提供给用户检测重打包应用的服务。对于用户来说，服务器端的自动检测能降低用户被重打包应用攻击的风险，提供给用户的重打包应用检测服务也可以让用户主动进行应用检测，能提高用户的安全意识，进一步降低应用的安全风险。</w:t>
-            </w:r>
+                <w:b/>
+                <w:szCs w:val="21"/>
+              </w:rPr>
+              <w:t>的鉴别能力也可以帮助审查人员自动化的进行完成内容审查，提高了审查效率，减少了审查人员的负担，为网络空间安全提供更多保障。</w:t>
+            </w:r>
+          </w:p>
+        </w:tc>
+      </w:tr>
+      <w:tr>
+        <w:trPr>
+          <w:trHeight w:val="13219"/>
+          <w:jc w:val="center"/>
+        </w:trPr>
+        <w:tc>
+          <w:tcPr>
+            <w:tcW w:w="9639" w:type="dxa"/>
+            <w:tcBorders>
+              <w:top w:val="single" w:sz="12" w:space="0" w:color="auto"/>
+              <w:bottom w:val="single" w:sz="12" w:space="0" w:color="auto"/>
+            </w:tcBorders>
+          </w:tcPr>
+          <w:p>
+            <w:pPr>
+              <w:spacing w:beforeLines="50" w:before="156"/>
+              <w:ind w:leftChars="200" w:left="420" w:rightChars="200" w:right="420"/>
+              <w:rPr>
+                <w:rFonts w:ascii="宋体" w:hAnsi="宋体" w:hint="eastAsia"/>
+                <w:b/>
+                <w:szCs w:val="21"/>
+              </w:rPr>
+            </w:pPr>
           </w:p>
         </w:tc>
       </w:tr>
@@ -2812,8 +3125,7 @@
               <w:ind w:leftChars="200" w:left="420" w:rightChars="200" w:right="420" w:firstLineChars="200" w:firstLine="420"/>
               <w:jc w:val="left"/>
               <w:rPr>
-                <w:sz w:val="10"/>
-                <w:szCs w:val="10"/>
+                <w:rFonts w:asciiTheme="minorEastAsia" w:hAnsiTheme="minorEastAsia" w:hint="eastAsia"/>
               </w:rPr>
             </w:pPr>
             <w:r>
@@ -2829,8 +3141,7 @@
               <w:ind w:leftChars="200" w:left="420" w:rightChars="200" w:right="420" w:firstLineChars="200" w:firstLine="420"/>
               <w:jc w:val="left"/>
               <w:rPr>
-                <w:sz w:val="10"/>
-                <w:szCs w:val="10"/>
+                <w:rFonts w:asciiTheme="minorEastAsia" w:hAnsiTheme="minorEastAsia" w:hint="eastAsia"/>
               </w:rPr>
             </w:pPr>
             <w:r>
@@ -2846,21 +3157,14 @@
               <w:ind w:leftChars="200" w:left="420" w:rightChars="200" w:right="420" w:firstLineChars="200" w:firstLine="420"/>
               <w:jc w:val="left"/>
               <w:rPr>
-                <w:sz w:val="10"/>
-                <w:szCs w:val="10"/>
-              </w:rPr>
-            </w:pPr>
-            <w:r>
-              <w:rPr>
-                <w:rFonts w:asciiTheme="minorEastAsia" w:hAnsiTheme="minorEastAsia" w:hint="eastAsia"/>
-              </w:rPr>
-              <w:t>1.</w:t>
-            </w:r>
-            <w:r>
-              <w:rPr>
-                <w:rFonts w:asciiTheme="minorEastAsia" w:hAnsiTheme="minorEastAsia" w:hint="eastAsia"/>
-              </w:rPr>
-              <w:t>如何面对未知的数据集时能划分一个合适的阈值，使其能够有效判断应用是否是重打包应用。动态阈值对未知的数据集有着高适应性。设置动态阈值触发机制，只有数据触发了机制，才重新计算新的阈值，动态阈值算法参考了图像分割领域的最大类间方差法，该方法计算迅速，并且生成的阈值对重打包应用有着良好的区分度。</w:t>
+                <w:rFonts w:asciiTheme="minorEastAsia" w:hAnsiTheme="minorEastAsia" w:hint="eastAsia"/>
+              </w:rPr>
+            </w:pPr>
+            <w:r>
+              <w:rPr>
+                <w:rFonts w:asciiTheme="minorEastAsia" w:hAnsiTheme="minorEastAsia" w:hint="eastAsia"/>
+              </w:rPr>
+              <w:t xml:space="preserve">1.如何保留MLM模型鲁棒性的优点同时提高模型识别能力。利用行话在不同语料中的上下文差异，利用词嵌入技术和余弦相似度量化差异，通过差异对比排除错误的行话。 </w:t>
             </w:r>
           </w:p>
           <w:p>
@@ -2869,21 +3173,14 @@
               <w:ind w:leftChars="200" w:left="420" w:rightChars="200" w:right="420" w:firstLineChars="200" w:firstLine="420"/>
               <w:jc w:val="left"/>
               <w:rPr>
-                <w:sz w:val="10"/>
-                <w:szCs w:val="10"/>
-              </w:rPr>
-            </w:pPr>
-            <w:r>
-              <w:rPr>
-                <w:rFonts w:asciiTheme="minorEastAsia" w:hAnsiTheme="minorEastAsia" w:hint="eastAsia"/>
-              </w:rPr>
-              <w:t>2.</w:t>
-            </w:r>
-            <w:r>
-              <w:rPr>
-                <w:rFonts w:asciiTheme="minorEastAsia" w:hAnsiTheme="minorEastAsia" w:hint="eastAsia"/>
-              </w:rPr>
-              <w:t>如何选取合适的特征，快速过滤出可疑的重打包应用。只使用布局文件，通过布局文件快速生成唯一特征，快速过滤出可疑的重打包应用。</w:t>
+                <w:rFonts w:asciiTheme="minorEastAsia" w:hAnsiTheme="minorEastAsia" w:hint="eastAsia"/>
+              </w:rPr>
+            </w:pPr>
+            <w:r>
+              <w:rPr>
+                <w:rFonts w:asciiTheme="minorEastAsia" w:hAnsiTheme="minorEastAsia" w:hint="eastAsia"/>
+              </w:rPr>
+              <w:t xml:space="preserve">2.如何识别黑暗语料。如何在大量的媒体数据中筛选出所需的黑暗语料。设计一个粗-细分类器。粗分类器负责筛选与黑暗语料差异较大的类型数据，细分类器负责区分容易与黑暗语料混淆的语料类型（如交易、仇恨言论等） </w:t>
             </w:r>
           </w:p>
           <w:p>
@@ -2892,93 +3189,14 @@
               <w:ind w:leftChars="200" w:left="420" w:rightChars="200" w:right="420" w:firstLineChars="200" w:firstLine="420"/>
               <w:jc w:val="left"/>
               <w:rPr>
-                <w:sz w:val="10"/>
-                <w:szCs w:val="10"/>
-              </w:rPr>
-            </w:pPr>
-            <w:r>
-              <w:rPr>
-                <w:rFonts w:asciiTheme="minorEastAsia" w:hAnsiTheme="minorEastAsia" w:hint="eastAsia"/>
-              </w:rPr>
-              <w:t>3.</w:t>
-            </w:r>
-            <w:r>
-              <w:rPr>
-                <w:rFonts w:asciiTheme="minorEastAsia" w:hAnsiTheme="minorEastAsia" w:hint="eastAsia"/>
-              </w:rPr>
-              <w:t>如何为混淆或加固应用生成</w:t>
-            </w:r>
-            <w:r>
-              <w:rPr>
-                <w:rFonts w:asciiTheme="minorEastAsia" w:hAnsiTheme="minorEastAsia" w:hint="eastAsia"/>
-              </w:rPr>
-              <w:t>CG</w:t>
-            </w:r>
-            <w:r>
-              <w:rPr>
-                <w:rFonts w:asciiTheme="minorEastAsia" w:hAnsiTheme="minorEastAsia" w:hint="eastAsia"/>
-              </w:rPr>
-              <w:t>。通过向活动的</w:t>
-            </w:r>
-            <w:r>
-              <w:rPr>
-                <w:rFonts w:asciiTheme="minorEastAsia" w:hAnsiTheme="minorEastAsia" w:hint="eastAsia"/>
-              </w:rPr>
-              <w:t>OnCreate</w:t>
-            </w:r>
-            <w:r>
-              <w:rPr>
-                <w:rFonts w:asciiTheme="minorEastAsia" w:hAnsiTheme="minorEastAsia" w:hint="eastAsia"/>
-              </w:rPr>
-              <w:t>和</w:t>
-            </w:r>
-            <w:r>
-              <w:rPr>
-                <w:rFonts w:asciiTheme="minorEastAsia" w:hAnsiTheme="minorEastAsia" w:hint="eastAsia"/>
-              </w:rPr>
-              <w:t>OnDestroy</w:t>
-            </w:r>
-            <w:r>
-              <w:rPr>
-                <w:rFonts w:asciiTheme="minorEastAsia" w:hAnsiTheme="minorEastAsia" w:hint="eastAsia"/>
-              </w:rPr>
-              <w:t>方法注入</w:t>
-            </w:r>
-            <w:r>
-              <w:rPr>
-                <w:rFonts w:asciiTheme="minorEastAsia" w:hAnsiTheme="minorEastAsia" w:hint="eastAsia"/>
-              </w:rPr>
-              <w:t>Android</w:t>
-            </w:r>
-            <w:r>
-              <w:rPr>
-                <w:rFonts w:asciiTheme="minorEastAsia" w:hAnsiTheme="minorEastAsia" w:hint="eastAsia"/>
-              </w:rPr>
-              <w:t>自身的</w:t>
-            </w:r>
-            <w:r>
-              <w:rPr>
-                <w:rFonts w:asciiTheme="minorEastAsia" w:hAnsiTheme="minorEastAsia" w:hint="eastAsia"/>
-              </w:rPr>
-              <w:t>API</w:t>
-            </w:r>
-            <w:r>
-              <w:rPr>
-                <w:rFonts w:asciiTheme="minorEastAsia" w:hAnsiTheme="minorEastAsia" w:hint="eastAsia"/>
-              </w:rPr>
-              <w:t>，动态获取两个方法之间所有线程运行时调用的方法数据。基于这些数据，使用拟合拼接算法生成</w:t>
-            </w:r>
-            <w:r>
-              <w:rPr>
-                <w:rFonts w:asciiTheme="minorEastAsia" w:hAnsiTheme="minorEastAsia" w:hint="eastAsia"/>
-              </w:rPr>
-              <w:t>CG</w:t>
-            </w:r>
-            <w:r>
-              <w:rPr>
-                <w:rFonts w:asciiTheme="minorEastAsia" w:hAnsiTheme="minorEastAsia" w:hint="eastAsia"/>
-              </w:rPr>
-              <w:t>。</w:t>
+                <w:rFonts w:asciiTheme="minorEastAsia" w:hAnsiTheme="minorEastAsia" w:hint="eastAsia"/>
+              </w:rPr>
+            </w:pPr>
+            <w:r>
+              <w:rPr>
+                <w:rFonts w:asciiTheme="minorEastAsia" w:hAnsiTheme="minorEastAsia" w:hint="eastAsia"/>
+              </w:rPr>
+              <w:t>3.如何确定句子中行话含义。去除掉关键字，直接对上下文进行判断是否行话黑暗风格语料。使用TF-IDF主题模型对上下文进行判断，并集成多层感知机分类结果，对上下文风格进行判断。</w:t>
             </w:r>
           </w:p>
           <w:p>
@@ -2987,8 +3205,7 @@
               <w:ind w:leftChars="200" w:left="420" w:rightChars="200" w:right="420" w:firstLineChars="200" w:firstLine="420"/>
               <w:jc w:val="left"/>
               <w:rPr>
-                <w:sz w:val="10"/>
-                <w:szCs w:val="10"/>
+                <w:rFonts w:asciiTheme="minorEastAsia" w:hAnsiTheme="minorEastAsia" w:hint="eastAsia"/>
               </w:rPr>
             </w:pPr>
             <w:r>
@@ -3004,8 +3221,7 @@
               <w:ind w:leftChars="200" w:left="420" w:rightChars="200" w:right="420" w:firstLineChars="200" w:firstLine="420"/>
               <w:jc w:val="left"/>
               <w:rPr>
-                <w:sz w:val="10"/>
-                <w:szCs w:val="10"/>
+                <w:rFonts w:asciiTheme="minorEastAsia" w:hAnsiTheme="minorEastAsia" w:hint="eastAsia"/>
               </w:rPr>
             </w:pPr>
             <w:r>
@@ -3021,21 +3237,14 @@
               <w:ind w:leftChars="200" w:left="420" w:rightChars="200" w:right="420" w:firstLineChars="200" w:firstLine="420"/>
               <w:jc w:val="left"/>
               <w:rPr>
-                <w:sz w:val="10"/>
-                <w:szCs w:val="10"/>
-              </w:rPr>
-            </w:pPr>
-            <w:r>
-              <w:rPr>
-                <w:rFonts w:asciiTheme="minorEastAsia" w:hAnsiTheme="minorEastAsia" w:hint="eastAsia"/>
-              </w:rPr>
-              <w:t>1.</w:t>
-            </w:r>
-            <w:r>
-              <w:rPr>
-                <w:rFonts w:asciiTheme="minorEastAsia" w:hAnsiTheme="minorEastAsia" w:hint="eastAsia"/>
-              </w:rPr>
-              <w:t>动态阈值生成时应该保证快速，并且具有良好的区分度。动态阈值触发机制保证了只有能够对当前数据分布特征产生影响的新数据被输入时，才重新计算阈值，降低了阈值计算的平均时间。相似度分数数据的分布会呈现双峰趋势，并且在数据分布中存在的异常数据数量少。数据分布与图像分割中分割前景与背景的图片像素分布非常相似，因此可以参考图像分割领域的最大类间方差法动态生成阈值。</w:t>
+                <w:rFonts w:asciiTheme="minorEastAsia" w:hAnsiTheme="minorEastAsia" w:hint="eastAsia"/>
+              </w:rPr>
+            </w:pPr>
+            <w:r>
+              <w:rPr>
+                <w:rFonts w:asciiTheme="minorEastAsia" w:hAnsiTheme="minorEastAsia" w:hint="eastAsia"/>
+              </w:rPr>
+              <w:t>1. MLM所使用的术语与指代词上下文相似性和过去利用的术语在黑暗和普通语料库下的上下文差异性，两者并不冲突。后者可以作为MLM模型的后处理步骤，通过对比语料库差异，剔除掉一些不合理的预测结果，提高模型准确率。原MLM模型得到保留，同时通过调整剔除的相似度阈值，减少对原模型鲁棒性的影响。</w:t>
             </w:r>
           </w:p>
           <w:p>
@@ -3044,27 +3253,14 @@
               <w:ind w:leftChars="200" w:left="420" w:rightChars="200" w:right="420" w:firstLineChars="200" w:firstLine="420"/>
               <w:jc w:val="left"/>
               <w:rPr>
-                <w:sz w:val="10"/>
-                <w:szCs w:val="10"/>
-              </w:rPr>
-            </w:pPr>
-            <w:r>
-              <w:rPr>
-                <w:rFonts w:asciiTheme="minorEastAsia" w:hAnsiTheme="minorEastAsia" w:hint="eastAsia"/>
-              </w:rPr>
-              <w:t>2.</w:t>
-            </w:r>
-            <w:r>
-              <w:rPr>
-                <w:rFonts w:asciiTheme="minorEastAsia" w:hAnsiTheme="minorEastAsia" w:hint="eastAsia"/>
-              </w:rPr>
-              <w:t>重打包应用和原始应用都具有高度相似的界面以欺骗用户下载使用。因此选取布局文件作为特征快速过滤可疑重打包应用。布局文件与代码紧密相连，删除或者修改布局文</w:t>
-            </w:r>
-            <w:r>
-              <w:rPr>
-                <w:rFonts w:asciiTheme="minorEastAsia" w:hAnsiTheme="minorEastAsia" w:hint="eastAsia"/>
-              </w:rPr>
-              <w:t>件或布局文件中的组件需要修改相对应的代码，这对于应用重打包者的代价是巨大的。在面对应用中增加的冗余布局来说，只需要指定一个约束规则，规定每一个布局最多只允许匹配一个布局的情况下生成最佳布局匹配，就能极大的减小冗余布局文件对相似度判定的影响。</w:t>
+                <w:rFonts w:asciiTheme="minorEastAsia" w:hAnsiTheme="minorEastAsia" w:hint="eastAsia"/>
+              </w:rPr>
+            </w:pPr>
+            <w:r>
+              <w:rPr>
+                <w:rFonts w:asciiTheme="minorEastAsia" w:hAnsiTheme="minorEastAsia" w:hint="eastAsia"/>
+              </w:rPr>
+              <w:t xml:space="preserve">2. 两个分类器分别专注不同的功能，前者负责对社交媒体数据进行大致分类，后者则负责在细粒度上对易与黑暗语料混淆的各种语料进行区分。显然对分类器进行分层后每个分类器所需完成的任务都更加简单。 </w:t>
             </w:r>
           </w:p>
           <w:p>
@@ -3073,33 +3269,28 @@
               <w:ind w:leftChars="200" w:left="420" w:rightChars="200" w:right="420" w:firstLineChars="200" w:firstLine="420"/>
               <w:jc w:val="left"/>
               <w:rPr>
-                <w:sz w:val="10"/>
-                <w:szCs w:val="10"/>
-              </w:rPr>
-            </w:pPr>
-            <w:r>
-              <w:rPr>
-                <w:rFonts w:asciiTheme="minorEastAsia" w:hAnsiTheme="minorEastAsia" w:hint="eastAsia"/>
-              </w:rPr>
-              <w:t>3.</w:t>
-            </w:r>
-            <w:r>
-              <w:rPr>
-                <w:rFonts w:asciiTheme="minorEastAsia" w:hAnsiTheme="minorEastAsia" w:hint="eastAsia"/>
-              </w:rPr>
-              <w:t>重打包应用和原始应用都具有高度相似的界面。在动态检测中，如果事件输入器在对应用进行模拟操作时能够保证在相同或相似的界面下，生成的事件基本相同，那么对于重打包应用和原始应用，他们遍历的界面路径就相同，触发的代码行为也基本一致，这样就可以保证重打包应用和原始应用生成</w:t>
-            </w:r>
-            <w:r>
-              <w:rPr>
-                <w:rFonts w:asciiTheme="minorEastAsia" w:hAnsiTheme="minorEastAsia" w:hint="eastAsia"/>
-              </w:rPr>
-              <w:t>CG</w:t>
-            </w:r>
-            <w:r>
-              <w:rPr>
-                <w:rFonts w:asciiTheme="minorEastAsia" w:hAnsiTheme="minorEastAsia" w:hint="eastAsia"/>
-              </w:rPr>
-              <w:t>图的完整程度基本一致。</w:t>
+                <w:rFonts w:asciiTheme="minorEastAsia" w:hAnsiTheme="minorEastAsia" w:hint="eastAsia"/>
+              </w:rPr>
+            </w:pPr>
+            <w:r>
+              <w:rPr>
+                <w:rFonts w:asciiTheme="minorEastAsia" w:hAnsiTheme="minorEastAsia" w:hint="eastAsia"/>
+              </w:rPr>
+              <w:t>3.语料风格分析。不同于方案二的目的是区分不同类型语料的上下文。本方案的目的是区分术语的无害含义时的上下文和黑暗含义时的上下文。作为刻意选择的黑暗术语，无害和黑暗含义相差较大，相应上下文差异也较大。词频是在差异较大时方便利用的显著特征，TF-IDF能使用词频特征构建模型来对文本进行分类判断，而感知机能捕捉更多抽象的特征，两者集成将能更好利用上下文特征。方案</w:t>
+            </w:r>
+            <w:proofErr w:type="gramStart"/>
+            <w:r>
+              <w:rPr>
+                <w:rFonts w:asciiTheme="minorEastAsia" w:hAnsiTheme="minorEastAsia" w:hint="eastAsia"/>
+              </w:rPr>
+              <w:t>一</w:t>
+            </w:r>
+            <w:proofErr w:type="gramEnd"/>
+            <w:r>
+              <w:rPr>
+                <w:rFonts w:asciiTheme="minorEastAsia" w:hAnsiTheme="minorEastAsia" w:hint="eastAsia"/>
+              </w:rPr>
+              <w:t>的MLM模型改为有监督方法后也能用于语义分类，但时间成本高。</w:t>
             </w:r>
           </w:p>
           <w:p>
@@ -3108,8 +3299,7 @@
               <w:ind w:leftChars="200" w:left="420" w:rightChars="200" w:right="420" w:firstLineChars="200" w:firstLine="420"/>
               <w:jc w:val="left"/>
               <w:rPr>
-                <w:sz w:val="10"/>
-                <w:szCs w:val="10"/>
+                <w:rFonts w:asciiTheme="minorEastAsia" w:hAnsiTheme="minorEastAsia" w:hint="eastAsia"/>
               </w:rPr>
             </w:pPr>
             <w:r>
@@ -3125,21 +3315,14 @@
               <w:ind w:leftChars="200" w:left="420" w:rightChars="200" w:right="420" w:firstLineChars="200" w:firstLine="420"/>
               <w:jc w:val="left"/>
               <w:rPr>
-                <w:sz w:val="10"/>
-                <w:szCs w:val="10"/>
-              </w:rPr>
-            </w:pPr>
-            <w:r>
-              <w:rPr>
-                <w:rFonts w:asciiTheme="minorEastAsia" w:hAnsiTheme="minorEastAsia" w:hint="eastAsia"/>
-              </w:rPr>
-              <w:t>1.</w:t>
-            </w:r>
-            <w:r>
-              <w:rPr>
-                <w:rFonts w:asciiTheme="minorEastAsia" w:hAnsiTheme="minorEastAsia" w:hint="eastAsia"/>
-              </w:rPr>
-              <w:t>布局相似度检测</w:t>
+                <w:rFonts w:asciiTheme="minorEastAsia" w:hAnsiTheme="minorEastAsia" w:hint="eastAsia"/>
+              </w:rPr>
+            </w:pPr>
+            <w:r>
+              <w:rPr>
+                <w:rFonts w:asciiTheme="minorEastAsia" w:hAnsiTheme="minorEastAsia" w:hint="eastAsia"/>
+              </w:rPr>
+              <w:t>1.黑暗行话发现</w:t>
             </w:r>
           </w:p>
           <w:p>
@@ -3148,15 +3331,14 @@
               <w:ind w:leftChars="200" w:left="420" w:rightChars="200" w:right="420" w:firstLineChars="200" w:firstLine="420"/>
               <w:jc w:val="left"/>
               <w:rPr>
-                <w:sz w:val="10"/>
-                <w:szCs w:val="10"/>
-              </w:rPr>
-            </w:pPr>
-            <w:r>
-              <w:rPr>
-                <w:rFonts w:asciiTheme="minorEastAsia" w:hAnsiTheme="minorEastAsia" w:hint="eastAsia"/>
-              </w:rPr>
-              <w:t>对于应用包含的布局文件进行解析，排除可能插入的冗余布局组件或冗余布局，将剩余的布局文件进行相似度的比较。</w:t>
+                <w:rFonts w:asciiTheme="minorEastAsia" w:hAnsiTheme="minorEastAsia" w:hint="eastAsia"/>
+              </w:rPr>
+            </w:pPr>
+            <w:r>
+              <w:rPr>
+                <w:rFonts w:asciiTheme="minorEastAsia" w:hAnsiTheme="minorEastAsia" w:hint="eastAsia"/>
+              </w:rPr>
+              <w:t>通过比较不同语料中词义差，对MLM的预测结果进行排除。调整后处理的阈值，在准确性和鲁棒性上达到平衡。将发现的新词加入构建的行话库中。</w:t>
             </w:r>
           </w:p>
           <w:p>
@@ -3165,21 +3347,14 @@
               <w:ind w:leftChars="200" w:left="420" w:rightChars="200" w:right="420" w:firstLineChars="200" w:firstLine="420"/>
               <w:jc w:val="left"/>
               <w:rPr>
-                <w:sz w:val="10"/>
-                <w:szCs w:val="10"/>
-              </w:rPr>
-            </w:pPr>
-            <w:r>
-              <w:rPr>
-                <w:rFonts w:asciiTheme="minorEastAsia" w:hAnsiTheme="minorEastAsia" w:hint="eastAsia"/>
-              </w:rPr>
-              <w:t>2.</w:t>
-            </w:r>
-            <w:r>
-              <w:rPr>
-                <w:rFonts w:asciiTheme="minorEastAsia" w:hAnsiTheme="minorEastAsia" w:hint="eastAsia"/>
-              </w:rPr>
-              <w:t>动态检测</w:t>
+                <w:rFonts w:asciiTheme="minorEastAsia" w:hAnsiTheme="minorEastAsia" w:hint="eastAsia"/>
+              </w:rPr>
+            </w:pPr>
+            <w:r>
+              <w:rPr>
+                <w:rFonts w:asciiTheme="minorEastAsia" w:hAnsiTheme="minorEastAsia" w:hint="eastAsia"/>
+              </w:rPr>
+              <w:t>2.动态检测</w:t>
             </w:r>
           </w:p>
           <w:p>
@@ -3188,15 +3363,14 @@
               <w:ind w:leftChars="200" w:left="420" w:rightChars="200" w:right="420" w:firstLineChars="200" w:firstLine="420"/>
               <w:jc w:val="left"/>
               <w:rPr>
-                <w:sz w:val="10"/>
-                <w:szCs w:val="10"/>
-              </w:rPr>
-            </w:pPr>
-            <w:r>
-              <w:rPr>
-                <w:rFonts w:asciiTheme="minorEastAsia" w:hAnsiTheme="minorEastAsia" w:hint="eastAsia"/>
-              </w:rPr>
-              <w:t>对于过滤出的应用对在沙箱环境中进行模拟输入，通过向方法中注入追踪函数，获取应用运行时的方法调用。</w:t>
+                <w:rFonts w:asciiTheme="minorEastAsia" w:hAnsiTheme="minorEastAsia" w:hint="eastAsia"/>
+              </w:rPr>
+            </w:pPr>
+            <w:r>
+              <w:rPr>
+                <w:rFonts w:asciiTheme="minorEastAsia" w:hAnsiTheme="minorEastAsia" w:hint="eastAsia"/>
+              </w:rPr>
+              <w:t>收集从社交媒体中提取的数据，使用粗分类器进行粗筛，排除与黑暗语料风格差别较大的语料。再通过细分类器对易与黑暗语料风格易混淆的语料进行排除。</w:t>
             </w:r>
           </w:p>
           <w:p>
@@ -3213,130 +3387,7 @@
               <w:rPr>
                 <w:rFonts w:asciiTheme="minorEastAsia" w:hAnsiTheme="minorEastAsia" w:hint="eastAsia"/>
               </w:rPr>
-              <w:t>实现方法及步骤：</w:t>
-            </w:r>
-          </w:p>
-          <w:p>
-            <w:pPr>
-              <w:spacing w:beforeLines="50" w:before="156"/>
-              <w:ind w:leftChars="200" w:left="420" w:rightChars="200" w:right="420" w:firstLineChars="200" w:firstLine="420"/>
-              <w:jc w:val="left"/>
-              <w:rPr>
-                <w:sz w:val="10"/>
-                <w:szCs w:val="10"/>
-              </w:rPr>
-            </w:pPr>
-            <w:r>
-              <w:rPr>
-                <w:rFonts w:asciiTheme="minorEastAsia" w:hAnsiTheme="minorEastAsia" w:hint="eastAsia"/>
-              </w:rPr>
-              <w:t>1.</w:t>
-            </w:r>
-            <w:r>
-              <w:rPr>
-                <w:rFonts w:asciiTheme="minorEastAsia" w:hAnsiTheme="minorEastAsia" w:hint="eastAsia"/>
-              </w:rPr>
-              <w:t>对一定规模的应用进行相似度分析，划分一个合适的初始阈值；</w:t>
-            </w:r>
-          </w:p>
-          <w:p>
-            <w:pPr>
-              <w:spacing w:beforeLines="50" w:before="156"/>
-              <w:ind w:leftChars="200" w:left="420" w:rightChars="200" w:right="420" w:firstLineChars="200" w:firstLine="420"/>
-              <w:jc w:val="left"/>
-              <w:rPr>
-                <w:sz w:val="10"/>
-                <w:szCs w:val="10"/>
-              </w:rPr>
-            </w:pPr>
-            <w:r>
-              <w:rPr>
-                <w:rFonts w:asciiTheme="minorEastAsia" w:hAnsiTheme="minorEastAsia" w:hint="eastAsia"/>
-              </w:rPr>
-              <w:lastRenderedPageBreak/>
-              <w:t>2.</w:t>
-            </w:r>
-            <w:r>
-              <w:rPr>
-                <w:rFonts w:asciiTheme="minorEastAsia" w:hAnsiTheme="minorEastAsia" w:hint="eastAsia"/>
-              </w:rPr>
-              <w:t>将应用按顺序解压，解析布局文件，排除布局文件中可能存在的冗余布局或组件，在特征提取中排除这些文件和组件，然后进行特征提取，并比较相似度，通过动态阈值找出可</w:t>
-            </w:r>
-            <w:r>
-              <w:rPr>
-                <w:rFonts w:asciiTheme="minorEastAsia" w:hAnsiTheme="minorEastAsia" w:hint="eastAsia"/>
-              </w:rPr>
-              <w:t>能存在的重打包应用程序。</w:t>
-            </w:r>
-          </w:p>
-          <w:p>
-            <w:pPr>
-              <w:spacing w:beforeLines="50" w:before="156"/>
-              <w:ind w:leftChars="200" w:left="420" w:rightChars="200" w:right="420" w:firstLineChars="200" w:firstLine="420"/>
-              <w:jc w:val="left"/>
-              <w:rPr>
-                <w:sz w:val="10"/>
-                <w:szCs w:val="10"/>
-              </w:rPr>
-            </w:pPr>
-            <w:r>
-              <w:rPr>
-                <w:rFonts w:asciiTheme="minorEastAsia" w:hAnsiTheme="minorEastAsia" w:hint="eastAsia"/>
-              </w:rPr>
-              <w:t>3.</w:t>
-            </w:r>
-            <w:r>
-              <w:rPr>
-                <w:rFonts w:asciiTheme="minorEastAsia" w:hAnsiTheme="minorEastAsia" w:hint="eastAsia"/>
-              </w:rPr>
-              <w:t>对所有可疑的重打包应用程序在沙箱环境中模拟执行，通过动态注入追踪函数获取线程间的函数调用信息，使用这些信息拟合生成</w:t>
-            </w:r>
-            <w:r>
-              <w:rPr>
-                <w:rFonts w:asciiTheme="minorEastAsia" w:hAnsiTheme="minorEastAsia" w:hint="eastAsia"/>
-              </w:rPr>
-              <w:t>CG</w:t>
-            </w:r>
-            <w:r>
-              <w:rPr>
-                <w:rFonts w:asciiTheme="minorEastAsia" w:hAnsiTheme="minorEastAsia" w:hint="eastAsia"/>
-              </w:rPr>
-              <w:t>。</w:t>
-            </w:r>
-          </w:p>
-          <w:p>
-            <w:pPr>
-              <w:spacing w:beforeLines="50" w:before="156"/>
-              <w:ind w:leftChars="200" w:left="420" w:rightChars="200" w:right="420" w:firstLineChars="200" w:firstLine="420"/>
-              <w:jc w:val="left"/>
-              <w:rPr>
-                <w:sz w:val="10"/>
-                <w:szCs w:val="10"/>
-              </w:rPr>
-            </w:pPr>
-            <w:r>
-              <w:rPr>
-                <w:rFonts w:asciiTheme="minorEastAsia" w:hAnsiTheme="minorEastAsia" w:hint="eastAsia"/>
-              </w:rPr>
-              <w:t>4.</w:t>
-            </w:r>
-            <w:r>
-              <w:rPr>
-                <w:rFonts w:asciiTheme="minorEastAsia" w:hAnsiTheme="minorEastAsia" w:hint="eastAsia"/>
-              </w:rPr>
-              <w:t>对生成的</w:t>
-            </w:r>
-            <w:r>
-              <w:rPr>
-                <w:rFonts w:asciiTheme="minorEastAsia" w:hAnsiTheme="minorEastAsia" w:hint="eastAsia"/>
-              </w:rPr>
-              <w:t>CG</w:t>
-            </w:r>
-            <w:r>
-              <w:rPr>
-                <w:rFonts w:asciiTheme="minorEastAsia" w:hAnsiTheme="minorEastAsia" w:hint="eastAsia"/>
-              </w:rPr>
-              <w:t>进行相似度比较，相似度超过动态阈值的应用判断为重打包应用。</w:t>
+              <w:t>3.查询社交媒体数据中数据（以句子为单位）是否含有行话，选择带行话句子对其进行含义鉴别，使用TF-IDF主题模型对上下文进行判断，并集成多层感知机分类结果，对上下文风格进行判断，区分行话在上下文中表达的是有害含义还是无害含义。</w:t>
             </w:r>
           </w:p>
         </w:tc>
@@ -3418,14 +3469,14 @@
               <w:ind w:leftChars="200" w:left="420" w:rightChars="200" w:right="420" w:firstLineChars="200" w:firstLine="420"/>
               <w:jc w:val="left"/>
               <w:rPr>
-                <w:rFonts w:ascii="宋体"/>
-              </w:rPr>
-            </w:pPr>
-            <w:r>
-              <w:rPr>
-                <w:rFonts w:asciiTheme="minorEastAsia" w:hAnsiTheme="minorEastAsia" w:hint="eastAsia"/>
-              </w:rPr>
-              <w:t>1.采用动态阈值判断应用重打包，提高了对未知数据集的适应性，降低了人工确定阈值时的复杂性。在当前所有的应用重打包检测中，都是采用人工定义阈值去判断重打包应用。人工定义阈值需要使用大量的数据反复进行测试以确定一个合适的阈值。由于阈值是固定的，面对未知数据集时很可能产生概念漂移，并且精度受到人工限制，从而导致误报率和漏报率的上升。</w:t>
+                <w:rFonts w:asciiTheme="minorEastAsia" w:hAnsiTheme="minorEastAsia" w:hint="eastAsia"/>
+              </w:rPr>
+            </w:pPr>
+            <w:r>
+              <w:rPr>
+                <w:rFonts w:asciiTheme="minorEastAsia" w:hAnsiTheme="minorEastAsia" w:hint="eastAsia"/>
+              </w:rPr>
+              <w:t>1. 通过后处理MLM模型来提高模型表现，通过处理步骤，剔除掉一些不合理的预测结果，提高模型准确率。 过去的研究依赖于静态词嵌入，希望通过比较在词在不同的语料中上的差异来检测黑暗行话，模型效果在不同数据集上的鲁棒性较差。一类新的方法使用MLM掩码模型，准确度偏低。通过结合两类方法，使用过去方法作为MLM模型的后处理办法，尽可能保留MLM模型的鲁棒性，同时提高其准确度。</w:t>
             </w:r>
           </w:p>
           <w:p>
@@ -3434,26 +3485,14 @@
               <w:ind w:leftChars="200" w:left="420" w:rightChars="200" w:right="420" w:firstLineChars="200" w:firstLine="420"/>
               <w:jc w:val="left"/>
               <w:rPr>
-                <w:rFonts w:ascii="宋体"/>
-              </w:rPr>
-            </w:pPr>
-            <w:r>
-              <w:rPr>
-                <w:rFonts w:asciiTheme="minorEastAsia" w:hAnsiTheme="minorEastAsia" w:hint="eastAsia"/>
-              </w:rPr>
-              <w:t>2.</w:t>
-            </w:r>
-            <w:r>
-              <w:rPr>
-                <w:rFonts w:asciiTheme="minorEastAsia" w:hAnsiTheme="minorEastAsia" w:hint="eastAsia"/>
-              </w:rPr>
-              <w:t>只使用布局文件作为静态分析特征，快速过滤可疑的重打包检测。当前采用布局文件作为静态分析特征的重打包检测研究中，都是将布局与代码相结合的方式去除应用中可能存在的冗余布局，往往并没有</w:t>
-            </w:r>
-            <w:r>
-              <w:rPr>
-                <w:rFonts w:asciiTheme="minorEastAsia" w:hAnsiTheme="minorEastAsia" w:hint="eastAsia"/>
-              </w:rPr>
-              <w:t>考虑混淆和加固技术对于提取布局与代码的关联特征产生的影响。或者直接采用动态获取运行时使用的布局文件，以此来获取布局与代码的关联特征，花费的时间成本是昂贵的。</w:t>
+                <w:rFonts w:asciiTheme="minorEastAsia" w:hAnsiTheme="minorEastAsia" w:hint="eastAsia"/>
+              </w:rPr>
+            </w:pPr>
+            <w:r>
+              <w:rPr>
+                <w:rFonts w:asciiTheme="minorEastAsia" w:hAnsiTheme="minorEastAsia" w:hint="eastAsia"/>
+              </w:rPr>
+              <w:t>2. 通过粗-细分类器筛选黑暗语料。粗分类器负责筛选与黑暗语料差异较大的类型数据，细分类器负责区分容易与黑暗语料混淆的语料类型（如交易、仇恨言论等）。基于社交媒体数据特点筛选黑暗语料。黑暗语料在社交媒体数据中只占极小的一部分，相应标签分布呈长尾状态。基于机器学习的分类算法应用于长尾分布数据集时，识别效果并不好。粗-细分类器在图像领域有了一些应用，粗分类器负责提取全局特征，细分类器提取局部特征，与本方案想法类似，但基于图像的特征无法直接迁移。</w:t>
             </w:r>
           </w:p>
           <w:p>
@@ -3469,61 +3508,21 @@
               <w:rPr>
                 <w:rFonts w:asciiTheme="minorEastAsia" w:hAnsiTheme="minorEastAsia" w:hint="eastAsia"/>
               </w:rPr>
-              <w:t>3.</w:t>
-            </w:r>
-            <w:r>
-              <w:rPr>
-                <w:rFonts w:asciiTheme="minorEastAsia" w:hAnsiTheme="minorEastAsia" w:hint="eastAsia"/>
-              </w:rPr>
-              <w:t>使用动态检测生成的数据，拟合生成</w:t>
-            </w:r>
-            <w:r>
-              <w:rPr>
-                <w:rFonts w:asciiTheme="minorEastAsia" w:hAnsiTheme="minorEastAsia" w:hint="eastAsia"/>
-              </w:rPr>
-              <w:t>CG</w:t>
-            </w:r>
-            <w:r>
-              <w:rPr>
-                <w:rFonts w:asciiTheme="minorEastAsia" w:hAnsiTheme="minorEastAsia" w:hint="eastAsia"/>
-              </w:rPr>
-              <w:t>图。</w:t>
-            </w:r>
-            <w:r>
-              <w:rPr>
-                <w:rFonts w:asciiTheme="minorEastAsia" w:hAnsiTheme="minorEastAsia" w:hint="eastAsia"/>
-              </w:rPr>
-              <w:t>CG</w:t>
-            </w:r>
-            <w:r>
-              <w:rPr>
-                <w:rFonts w:asciiTheme="minorEastAsia" w:hAnsiTheme="minorEastAsia" w:hint="eastAsia"/>
-              </w:rPr>
-              <w:t>图作为静态分析中能够反映应用行为的特征，通常结合控制流图等特征一并使用，但是在面对动态加载或者加固技术时，由于重打包应用源代码被隐藏，导致</w:t>
-            </w:r>
-            <w:r>
-              <w:rPr>
-                <w:rFonts w:asciiTheme="minorEastAsia" w:hAnsiTheme="minorEastAsia" w:hint="eastAsia"/>
-              </w:rPr>
-              <w:t>CG</w:t>
-            </w:r>
-            <w:r>
-              <w:rPr>
-                <w:rFonts w:asciiTheme="minorEastAsia" w:hAnsiTheme="minorEastAsia" w:hint="eastAsia"/>
-              </w:rPr>
-              <w:t>图生成不全面，从而导致比较应用相似性时产生误差。而动态检测只能直接获取到基于时间的函数调用序列，由于缺少函数的直接调用关系，这些数据并不能直接用来生成</w:t>
-            </w:r>
-            <w:r>
-              <w:rPr>
-                <w:rFonts w:asciiTheme="minorEastAsia" w:hAnsiTheme="minorEastAsia" w:hint="eastAsia"/>
-              </w:rPr>
-              <w:t>CG</w:t>
-            </w:r>
-            <w:r>
-              <w:rPr>
-                <w:rFonts w:asciiTheme="minorEastAsia" w:hAnsiTheme="minorEastAsia" w:hint="eastAsia"/>
-              </w:rPr>
-              <w:t>。</w:t>
+              <w:t>3. 通过集成</w:t>
+            </w:r>
+            <w:proofErr w:type="spellStart"/>
+            <w:r>
+              <w:rPr>
+                <w:rFonts w:asciiTheme="minorEastAsia" w:hAnsiTheme="minorEastAsia" w:hint="eastAsia"/>
+              </w:rPr>
+              <w:t>tf-idf</w:t>
+            </w:r>
+            <w:proofErr w:type="spellEnd"/>
+            <w:r>
+              <w:rPr>
+                <w:rFonts w:asciiTheme="minorEastAsia" w:hAnsiTheme="minorEastAsia" w:hint="eastAsia"/>
+              </w:rPr>
+              <w:t>与多层感知机确定行话含义。TF-IDF能使用词频特征构建模型来对文本进行分类判断，而感知机能捕捉更多抽象的特征，两者集成将能更好利用上下文特征。MLM模型虽然具有区分不同上下文的能力，但会带来大量的时间消耗，不满足即时性的要求。</w:t>
             </w:r>
           </w:p>
         </w:tc>
@@ -3631,10 +3630,7 @@
               <w:ind w:leftChars="200" w:left="420" w:rightChars="200" w:right="420" w:firstLineChars="200" w:firstLine="420"/>
               <w:jc w:val="left"/>
               <w:rPr>
-                <w:rFonts w:ascii="宋体"/>
-                <w:b/>
-                <w:spacing w:val="-10"/>
-                <w:szCs w:val="21"/>
+                <w:rFonts w:asciiTheme="minorEastAsia" w:hAnsiTheme="minorEastAsia" w:hint="eastAsia"/>
               </w:rPr>
             </w:pPr>
             <w:r>
@@ -3650,77 +3646,42 @@
               <w:ind w:leftChars="200" w:left="420" w:rightChars="200" w:right="420" w:firstLineChars="200" w:firstLine="420"/>
               <w:jc w:val="left"/>
               <w:rPr>
-                <w:rFonts w:ascii="宋体"/>
-                <w:b/>
-                <w:spacing w:val="-10"/>
-                <w:szCs w:val="21"/>
-              </w:rPr>
-            </w:pPr>
-            <w:r>
-              <w:rPr>
-                <w:rFonts w:asciiTheme="minorEastAsia" w:hAnsiTheme="minorEastAsia" w:hint="eastAsia"/>
-              </w:rPr>
-              <w:t>这个项目的需求很多，需要多方面的技术，需要掌握的语言有</w:t>
-            </w:r>
-            <w:r>
-              <w:rPr>
-                <w:rFonts w:asciiTheme="minorEastAsia" w:hAnsiTheme="minorEastAsia" w:hint="eastAsia"/>
-              </w:rPr>
-              <w:t>java</w:t>
-            </w:r>
+                <w:rFonts w:asciiTheme="minorEastAsia" w:hAnsiTheme="minorEastAsia" w:hint="eastAsia"/>
+              </w:rPr>
+            </w:pPr>
+            <w:r>
+              <w:rPr>
+                <w:rFonts w:asciiTheme="minorEastAsia" w:hAnsiTheme="minorEastAsia" w:hint="eastAsia"/>
+              </w:rPr>
+              <w:t>这个项目的需求很多，需要多方面的技术，需要掌握的语言有python，需要熟悉的库有</w:t>
+            </w:r>
+            <w:proofErr w:type="spellStart"/>
+            <w:r>
+              <w:rPr>
+                <w:rFonts w:asciiTheme="minorEastAsia" w:hAnsiTheme="minorEastAsia" w:hint="eastAsia"/>
+              </w:rPr>
+              <w:t>numpy</w:t>
+            </w:r>
+            <w:proofErr w:type="spellEnd"/>
             <w:r>
               <w:rPr>
                 <w:rFonts w:asciiTheme="minorEastAsia" w:hAnsiTheme="minorEastAsia" w:hint="eastAsia"/>
               </w:rPr>
               <w:t>、</w:t>
             </w:r>
-            <w:r>
-              <w:rPr>
-                <w:rFonts w:asciiTheme="minorEastAsia" w:hAnsiTheme="minorEastAsia" w:hint="eastAsia"/>
-              </w:rPr>
-              <w:t>python</w:t>
-            </w:r>
-            <w:r>
-              <w:rPr>
-                <w:rFonts w:asciiTheme="minorEastAsia" w:hAnsiTheme="minorEastAsia" w:hint="eastAsia"/>
-              </w:rPr>
-              <w:t>，需要熟悉的框架的有</w:t>
-            </w:r>
-            <w:r>
-              <w:rPr>
-                <w:rFonts w:asciiTheme="minorEastAsia" w:hAnsiTheme="minorEastAsia" w:hint="eastAsia"/>
-              </w:rPr>
-              <w:t>Android</w:t>
-            </w:r>
-            <w:r>
-              <w:rPr>
-                <w:rFonts w:asciiTheme="minorEastAsia" w:hAnsiTheme="minorEastAsia" w:hint="eastAsia"/>
-              </w:rPr>
-              <w:t>框架、</w:t>
-            </w:r>
-            <w:r>
-              <w:rPr>
-                <w:rFonts w:asciiTheme="minorEastAsia" w:hAnsiTheme="minorEastAsia" w:hint="eastAsia"/>
-              </w:rPr>
-              <w:t>Xposed</w:t>
-            </w:r>
-            <w:r>
-              <w:rPr>
-                <w:rFonts w:asciiTheme="minorEastAsia" w:hAnsiTheme="minorEastAsia" w:hint="eastAsia"/>
-              </w:rPr>
-              <w:t>框架，需要学习的技术主要有</w:t>
-            </w:r>
-            <w:r>
-              <w:rPr>
-                <w:rFonts w:asciiTheme="minorEastAsia" w:hAnsiTheme="minorEastAsia" w:hint="eastAsia"/>
-              </w:rPr>
-              <w:t>Android</w:t>
-            </w:r>
-            <w:r>
-              <w:rPr>
-                <w:rFonts w:asciiTheme="minorEastAsia" w:hAnsiTheme="minorEastAsia" w:hint="eastAsia"/>
-              </w:rPr>
-              <w:t>应用逆向分析，树和图的相似度比较，图像分割领域中的动态阈值算法的原理。</w:t>
+            <w:proofErr w:type="spellStart"/>
+            <w:r>
+              <w:rPr>
+                <w:rFonts w:asciiTheme="minorEastAsia" w:hAnsiTheme="minorEastAsia" w:hint="eastAsia"/>
+              </w:rPr>
+              <w:t>pytorch</w:t>
+            </w:r>
+            <w:proofErr w:type="spellEnd"/>
+            <w:r>
+              <w:rPr>
+                <w:rFonts w:asciiTheme="minorEastAsia" w:hAnsiTheme="minorEastAsia" w:hint="eastAsia"/>
+              </w:rPr>
+              <w:t>，需要学习的模型主要有MLM模型、词嵌入模型、粗-细分类器等。</w:t>
             </w:r>
           </w:p>
           <w:p>
@@ -3729,53 +3690,70 @@
               <w:ind w:leftChars="200" w:left="420" w:rightChars="200" w:right="420" w:firstLineChars="200" w:firstLine="420"/>
               <w:jc w:val="left"/>
               <w:rPr>
-                <w:rFonts w:ascii="宋体"/>
-                <w:b/>
-                <w:spacing w:val="-10"/>
-                <w:szCs w:val="21"/>
-              </w:rPr>
-            </w:pPr>
-            <w:r>
-              <w:rPr>
-                <w:rFonts w:asciiTheme="minorEastAsia" w:hAnsiTheme="minorEastAsia" w:hint="eastAsia"/>
-              </w:rPr>
-              <w:t>当前已经具备的试验条件，目前可以使用大量的开源逆向工具，对应用程序进行逆向解包，提取出应用的布局文件，通过对布局文件的解析得到布局文件中的组件树。动态生成</w:t>
-            </w:r>
-            <w:r>
-              <w:rPr>
-                <w:rFonts w:asciiTheme="minorEastAsia" w:hAnsiTheme="minorEastAsia" w:hint="eastAsia"/>
-              </w:rPr>
-              <w:t>CG</w:t>
-            </w:r>
-            <w:r>
-              <w:rPr>
-                <w:rFonts w:asciiTheme="minorEastAsia" w:hAnsiTheme="minorEastAsia" w:hint="eastAsia"/>
-              </w:rPr>
-              <w:t>可以使用沙箱模拟动态环境，对应用进行仿真运行。动态注入追踪</w:t>
-            </w:r>
-            <w:r>
-              <w:rPr>
-                <w:rFonts w:asciiTheme="minorEastAsia" w:hAnsiTheme="minorEastAsia" w:hint="eastAsia"/>
-              </w:rPr>
-              <w:t>API</w:t>
-            </w:r>
-            <w:r>
-              <w:rPr>
-                <w:rFonts w:asciiTheme="minorEastAsia" w:hAnsiTheme="minorEastAsia" w:hint="eastAsia"/>
-              </w:rPr>
-              <w:t>，然后对应用进行模拟操作，获取应用运行时方法的调用信息，通过调用信息拟合</w:t>
-            </w:r>
-            <w:r>
-              <w:rPr>
-                <w:rFonts w:asciiTheme="minorEastAsia" w:hAnsiTheme="minorEastAsia" w:hint="eastAsia"/>
-              </w:rPr>
-              <w:t>CG</w:t>
-            </w:r>
-            <w:r>
-              <w:rPr>
-                <w:rFonts w:asciiTheme="minorEastAsia" w:hAnsiTheme="minorEastAsia" w:hint="eastAsia"/>
-              </w:rPr>
-              <w:t>。</w:t>
+                <w:rFonts w:asciiTheme="minorEastAsia" w:hAnsiTheme="minorEastAsia" w:hint="eastAsia"/>
+              </w:rPr>
+            </w:pPr>
+            <w:r>
+              <w:rPr>
+                <w:rFonts w:asciiTheme="minorEastAsia" w:hAnsiTheme="minorEastAsia" w:hint="eastAsia"/>
+              </w:rPr>
+              <w:t>当前已经具备的试验条件，目前可以使用数据量足够的来自reddit的黑暗语料数据、机器学习库</w:t>
+            </w:r>
+            <w:proofErr w:type="spellStart"/>
+            <w:r>
+              <w:rPr>
+                <w:rFonts w:asciiTheme="minorEastAsia" w:hAnsiTheme="minorEastAsia" w:hint="eastAsia"/>
+              </w:rPr>
+              <w:t>sklearn</w:t>
+            </w:r>
+            <w:proofErr w:type="spellEnd"/>
+            <w:r>
+              <w:rPr>
+                <w:rFonts w:asciiTheme="minorEastAsia" w:hAnsiTheme="minorEastAsia" w:hint="eastAsia"/>
+              </w:rPr>
+              <w:t>方便快速使用传统机器学习模型，方便快速配置NLP模型的python库transformer。社交媒体数据可以使用来自</w:t>
+            </w:r>
+            <w:proofErr w:type="spellStart"/>
+            <w:r>
+              <w:rPr>
+                <w:rFonts w:asciiTheme="minorEastAsia" w:hAnsiTheme="minorEastAsia" w:hint="eastAsia"/>
+              </w:rPr>
+              <w:t>kaggle</w:t>
+            </w:r>
+            <w:proofErr w:type="spellEnd"/>
+            <w:r>
+              <w:rPr>
+                <w:rFonts w:asciiTheme="minorEastAsia" w:hAnsiTheme="minorEastAsia" w:hint="eastAsia"/>
+              </w:rPr>
+              <w:t>平台提供的数据集，</w:t>
+            </w:r>
+            <w:proofErr w:type="spellStart"/>
+            <w:r>
+              <w:rPr>
+                <w:rFonts w:asciiTheme="minorEastAsia" w:hAnsiTheme="minorEastAsia" w:hint="eastAsia"/>
+              </w:rPr>
+              <w:t>kaggle</w:t>
+            </w:r>
+            <w:proofErr w:type="spellEnd"/>
+            <w:r>
+              <w:rPr>
+                <w:rFonts w:asciiTheme="minorEastAsia" w:hAnsiTheme="minorEastAsia" w:hint="eastAsia"/>
+              </w:rPr>
+              <w:t>主要为开发商和数据科学家提供举办机器学习竞赛、托管数据库、编写和分享代码的平台，其中还有大量用户</w:t>
+            </w:r>
+            <w:proofErr w:type="gramStart"/>
+            <w:r>
+              <w:rPr>
+                <w:rFonts w:asciiTheme="minorEastAsia" w:hAnsiTheme="minorEastAsia" w:hint="eastAsia"/>
+              </w:rPr>
+              <w:t>自发上</w:t>
+            </w:r>
+            <w:proofErr w:type="gramEnd"/>
+            <w:r>
+              <w:rPr>
+                <w:rFonts w:asciiTheme="minorEastAsia" w:hAnsiTheme="minorEastAsia" w:hint="eastAsia"/>
+              </w:rPr>
+              <w:t>传的高质量数据集。可以通过收集整合这些数据得到足够的社交媒体数据。</w:t>
             </w:r>
           </w:p>
           <w:p>
@@ -3784,29 +3762,14 @@
               <w:ind w:leftChars="200" w:left="420" w:rightChars="200" w:right="420" w:firstLineChars="200" w:firstLine="420"/>
               <w:jc w:val="left"/>
               <w:rPr>
-                <w:rFonts w:ascii="宋体"/>
-                <w:b/>
-                <w:spacing w:val="-10"/>
-                <w:szCs w:val="21"/>
-              </w:rPr>
-            </w:pPr>
-            <w:r>
-              <w:rPr>
-                <w:rFonts w:asciiTheme="minorEastAsia" w:hAnsiTheme="minorEastAsia" w:hint="eastAsia"/>
-              </w:rPr>
-              <w:t>当前主要缺少对比布局文件的组件树的相似度的方案，</w:t>
-            </w:r>
-            <w:r>
-              <w:rPr>
-                <w:rFonts w:asciiTheme="minorEastAsia" w:hAnsiTheme="minorEastAsia" w:hint="eastAsia"/>
-              </w:rPr>
-              <w:t>CG</w:t>
-            </w:r>
-            <w:r>
-              <w:rPr>
-                <w:rFonts w:asciiTheme="minorEastAsia" w:hAnsiTheme="minorEastAsia" w:hint="eastAsia"/>
-              </w:rPr>
-              <w:t>的相似度快速比较方案。由于重打包应用并没有一个基准的数据集，所以目前还缺少一个已经打上正确标签的重打包应用数据集。</w:t>
+                <w:rFonts w:asciiTheme="minorEastAsia" w:hAnsiTheme="minorEastAsia" w:hint="eastAsia"/>
+              </w:rPr>
+            </w:pPr>
+            <w:r>
+              <w:rPr>
+                <w:rFonts w:asciiTheme="minorEastAsia" w:hAnsiTheme="minorEastAsia" w:hint="eastAsia"/>
+              </w:rPr>
+              <w:t>当前主要缺少用于分析的与黑暗语料相似的仇恨言论等语料、用于后处理的词嵌入方案、对社交媒体的分类方案</w:t>
             </w:r>
           </w:p>
           <w:p>
@@ -3815,23 +3778,14 @@
               <w:ind w:leftChars="200" w:left="420" w:rightChars="200" w:right="420" w:firstLineChars="200" w:firstLine="420"/>
               <w:jc w:val="left"/>
               <w:rPr>
-                <w:rFonts w:ascii="宋体"/>
-                <w:b/>
-                <w:spacing w:val="-10"/>
-                <w:szCs w:val="21"/>
-              </w:rPr>
-            </w:pPr>
-            <w:r>
-              <w:rPr>
-                <w:rFonts w:asciiTheme="minorEastAsia" w:hAnsiTheme="minorEastAsia" w:hint="eastAsia"/>
-              </w:rPr>
-              <w:t>2.</w:t>
-            </w:r>
-            <w:r>
-              <w:rPr>
-                <w:rFonts w:asciiTheme="minorEastAsia" w:hAnsiTheme="minorEastAsia" w:hint="eastAsia"/>
-              </w:rPr>
-              <w:t>拟解决途径</w:t>
+                <w:rFonts w:asciiTheme="minorEastAsia" w:hAnsiTheme="minorEastAsia" w:hint="eastAsia"/>
+              </w:rPr>
+            </w:pPr>
+            <w:r>
+              <w:rPr>
+                <w:rFonts w:asciiTheme="minorEastAsia" w:hAnsiTheme="minorEastAsia" w:hint="eastAsia"/>
+              </w:rPr>
+              <w:t>2.拟解决途径</w:t>
             </w:r>
           </w:p>
           <w:p>
@@ -3839,96 +3793,26 @@
               <w:spacing w:beforeLines="50" w:before="156"/>
               <w:ind w:leftChars="200" w:left="420" w:rightChars="200" w:right="420" w:firstLineChars="200" w:firstLine="420"/>
               <w:jc w:val="left"/>
-              <w:rPr>
-                <w:rFonts w:ascii="宋体"/>
-                <w:b/>
-                <w:spacing w:val="-10"/>
-                <w:szCs w:val="21"/>
-              </w:rPr>
-            </w:pPr>
-            <w:r>
-              <w:rPr>
-                <w:rFonts w:asciiTheme="minorEastAsia" w:hAnsiTheme="minorEastAsia" w:hint="eastAsia"/>
-              </w:rPr>
-              <w:t>布局文件的组件树可以通过查找文献找到树的相似度比较方案，或者重新从布局文件中提取容易比较相似度的特征。</w:t>
-            </w:r>
-            <w:r>
-              <w:rPr>
-                <w:rFonts w:asciiTheme="minorEastAsia" w:hAnsiTheme="minorEastAsia" w:hint="eastAsia"/>
-              </w:rPr>
-              <w:t>CG</w:t>
-            </w:r>
-            <w:r>
-              <w:rPr>
-                <w:rFonts w:asciiTheme="minorEastAsia" w:hAnsiTheme="minorEastAsia" w:hint="eastAsia"/>
-              </w:rPr>
-              <w:t>相似性比较涉及到图的相似性比较，可以查找最新的关于图比较方向的文献，找到合适的快速比较方法。</w:t>
-            </w:r>
-            <w:r>
-              <w:rPr>
-                <w:rFonts w:asciiTheme="minorEastAsia" w:hAnsiTheme="minorEastAsia" w:hint="eastAsia"/>
-              </w:rPr>
-              <w:t>2019</w:t>
-            </w:r>
-            <w:r>
-              <w:rPr>
-                <w:rFonts w:asciiTheme="minorEastAsia" w:hAnsiTheme="minorEastAsia" w:hint="eastAsia"/>
-              </w:rPr>
-              <w:t>年</w:t>
-            </w:r>
-            <w:r>
-              <w:rPr>
-                <w:rFonts w:asciiTheme="minorEastAsia" w:hAnsiTheme="minorEastAsia" w:hint="eastAsia"/>
-              </w:rPr>
-              <w:t>Li</w:t>
-            </w:r>
-            <w:r>
-              <w:rPr>
-                <w:rFonts w:asciiTheme="minorEastAsia" w:hAnsiTheme="minorEastAsia" w:hint="eastAsia"/>
-              </w:rPr>
-              <w:t>等人在</w:t>
-            </w:r>
-            <w:r>
-              <w:rPr>
-                <w:rFonts w:asciiTheme="minorEastAsia" w:hAnsiTheme="minorEastAsia" w:hint="eastAsia"/>
-              </w:rPr>
-              <w:t>IEEE Transactions on Software Engineering</w:t>
-            </w:r>
-            <w:r>
-              <w:rPr>
-                <w:rFonts w:asciiTheme="minorEastAsia" w:hAnsiTheme="minorEastAsia" w:hint="eastAsia"/>
-              </w:rPr>
-              <w:t>发布的论文《</w:t>
-            </w:r>
-            <w:r>
-              <w:rPr>
-                <w:rFonts w:asciiTheme="minorEastAsia" w:hAnsiTheme="minorEastAsia" w:hint="eastAsia"/>
-              </w:rPr>
-              <w:t>Rebooting Research on Detecting Repackaged Android Apps: Literature Review and Benchmark</w:t>
-            </w:r>
-            <w:r>
-              <w:rPr>
-                <w:rFonts w:asciiTheme="minorEastAsia" w:hAnsiTheme="minorEastAsia" w:hint="eastAsia"/>
-              </w:rPr>
-              <w:t>》中公布了他们使用的基于</w:t>
-            </w:r>
-            <w:r>
-              <w:rPr>
-                <w:rFonts w:asciiTheme="minorEastAsia" w:hAnsiTheme="minorEastAsia" w:hint="eastAsia"/>
-              </w:rPr>
-              <w:t>人工分析和系统分析重打包数据集并在</w:t>
-            </w:r>
-            <w:r>
-              <w:rPr>
-                <w:rFonts w:asciiTheme="minorEastAsia" w:hAnsiTheme="minorEastAsia" w:hint="eastAsia"/>
-              </w:rPr>
-              <w:t>github</w:t>
-            </w:r>
-            <w:r>
-              <w:rPr>
-                <w:rFonts w:asciiTheme="minorEastAsia" w:hAnsiTheme="minorEastAsia" w:hint="eastAsia"/>
-              </w:rPr>
-              <w:t>上开源，目前数据集仍然在不断的更新。可以使用当前公布的数据集进行试验测试。</w:t>
+            </w:pPr>
+            <w:r>
+              <w:rPr>
+                <w:rFonts w:asciiTheme="minorEastAsia" w:hAnsiTheme="minorEastAsia" w:hint="eastAsia"/>
+              </w:rPr>
+              <w:t>仇恨言论等语料可选取Jigsaw Rate Severity of Toxic Comments比赛中提供的人工标注的仇恨评论语料。后处理的词嵌入方案可以考虑peters等人在NAACL中发表的论文《Deep contextualized word representations.》中提出的ELMO模型，</w:t>
+            </w:r>
+            <w:proofErr w:type="spellStart"/>
+            <w:r>
+              <w:rPr>
+                <w:rFonts w:asciiTheme="minorEastAsia" w:hAnsiTheme="minorEastAsia" w:hint="eastAsia"/>
+              </w:rPr>
+              <w:t>elmo</w:t>
+            </w:r>
+            <w:proofErr w:type="spellEnd"/>
+            <w:r>
+              <w:rPr>
+                <w:rFonts w:asciiTheme="minorEastAsia" w:hAnsiTheme="minorEastAsia" w:hint="eastAsia"/>
+              </w:rPr>
+              <w:t>计算速度较快同时也能很好的根据上下文生成词义规避多义词问题。对社交媒体的分类方案，可以根据收集的社交媒体数据进行主题建模，人工划分出几个内容主题。具体到细分类器的分类类别的选择上，可以先用粗分类器进行分类，在分类结果上进行分析，选择出具体的易与黑暗语料混淆的语料类型。</w:t>
             </w:r>
           </w:p>
         </w:tc>
@@ -4094,56 +3978,35 @@
                 <w:rFonts w:ascii="宋体"/>
                 <w:szCs w:val="21"/>
               </w:rPr>
-              <w:t>2020</w:t>
-            </w:r>
-            <w:r>
-              <w:rPr>
-                <w:rFonts w:ascii="宋体"/>
-                <w:szCs w:val="21"/>
-              </w:rPr>
-              <w:t>年</w:t>
-            </w:r>
-            <w:r>
-              <w:rPr>
-                <w:rFonts w:ascii="宋体"/>
-                <w:szCs w:val="21"/>
-              </w:rPr>
-              <w:t>11</w:t>
-            </w:r>
-            <w:r>
-              <w:rPr>
-                <w:rFonts w:ascii="宋体"/>
-                <w:szCs w:val="21"/>
-              </w:rPr>
-              <w:t>月</w:t>
-            </w:r>
-            <w:r>
-              <w:rPr>
-                <w:rFonts w:ascii="宋体"/>
-                <w:szCs w:val="21"/>
-              </w:rPr>
-              <w:t>-2020</w:t>
-            </w:r>
-            <w:r>
-              <w:rPr>
-                <w:rFonts w:ascii="宋体"/>
-                <w:szCs w:val="21"/>
-              </w:rPr>
-              <w:t>年</w:t>
-            </w:r>
-            <w:r>
-              <w:rPr>
-                <w:rFonts w:ascii="宋体"/>
-                <w:szCs w:val="21"/>
-              </w:rPr>
-              <w:t>12</w:t>
-            </w:r>
-            <w:r>
-              <w:rPr>
-                <w:rFonts w:ascii="宋体"/>
-                <w:szCs w:val="21"/>
-              </w:rPr>
-              <w:t>月</w:t>
+              <w:t>202</w:t>
+            </w:r>
+            <w:r>
+              <w:rPr>
+                <w:rFonts w:ascii="宋体"/>
+                <w:szCs w:val="21"/>
+              </w:rPr>
+              <w:t>1</w:t>
+            </w:r>
+            <w:r>
+              <w:rPr>
+                <w:rFonts w:ascii="宋体"/>
+                <w:szCs w:val="21"/>
+              </w:rPr>
+              <w:t>年11月-202</w:t>
+            </w:r>
+            <w:r>
+              <w:rPr>
+                <w:rFonts w:ascii="宋体"/>
+                <w:szCs w:val="21"/>
+              </w:rPr>
+              <w:t>1</w:t>
+            </w:r>
+            <w:r>
+              <w:rPr>
+                <w:rFonts w:ascii="宋体"/>
+                <w:szCs w:val="21"/>
+              </w:rPr>
+              <w:t>年12月</w:t>
             </w:r>
           </w:p>
         </w:tc>
@@ -4218,56 +4081,35 @@
                 <w:rFonts w:ascii="宋体"/>
                 <w:szCs w:val="21"/>
               </w:rPr>
-              <w:t>2020</w:t>
-            </w:r>
-            <w:r>
-              <w:rPr>
-                <w:rFonts w:ascii="宋体"/>
-                <w:szCs w:val="21"/>
-              </w:rPr>
-              <w:t>年</w:t>
-            </w:r>
-            <w:r>
-              <w:rPr>
-                <w:rFonts w:ascii="宋体"/>
-                <w:szCs w:val="21"/>
-              </w:rPr>
-              <w:t>12</w:t>
-            </w:r>
-            <w:r>
-              <w:rPr>
-                <w:rFonts w:ascii="宋体"/>
-                <w:szCs w:val="21"/>
-              </w:rPr>
-              <w:t>月</w:t>
-            </w:r>
-            <w:r>
-              <w:rPr>
-                <w:rFonts w:ascii="宋体"/>
-                <w:szCs w:val="21"/>
-              </w:rPr>
-              <w:t>-2021</w:t>
-            </w:r>
-            <w:r>
-              <w:rPr>
-                <w:rFonts w:ascii="宋体"/>
-                <w:szCs w:val="21"/>
-              </w:rPr>
-              <w:t>年</w:t>
-            </w:r>
-            <w:r>
-              <w:rPr>
-                <w:rFonts w:ascii="宋体"/>
-                <w:szCs w:val="21"/>
-              </w:rPr>
-              <w:t>3</w:t>
-            </w:r>
-            <w:r>
-              <w:rPr>
-                <w:rFonts w:ascii="宋体"/>
-                <w:szCs w:val="21"/>
-              </w:rPr>
-              <w:t>月</w:t>
+              <w:t>202</w:t>
+            </w:r>
+            <w:r>
+              <w:rPr>
+                <w:rFonts w:ascii="宋体"/>
+                <w:szCs w:val="21"/>
+              </w:rPr>
+              <w:t>1</w:t>
+            </w:r>
+            <w:r>
+              <w:rPr>
+                <w:rFonts w:ascii="宋体"/>
+                <w:szCs w:val="21"/>
+              </w:rPr>
+              <w:t>年12月-202</w:t>
+            </w:r>
+            <w:r>
+              <w:rPr>
+                <w:rFonts w:ascii="宋体"/>
+                <w:szCs w:val="21"/>
+              </w:rPr>
+              <w:t>2</w:t>
+            </w:r>
+            <w:r>
+              <w:rPr>
+                <w:rFonts w:ascii="宋体"/>
+                <w:szCs w:val="21"/>
+              </w:rPr>
+              <w:t>年3月</w:t>
             </w:r>
           </w:p>
         </w:tc>
@@ -4287,10 +4129,10 @@
             </w:pPr>
             <w:r>
               <w:rPr>
-                <w:rFonts w:ascii="宋体"/>
-                <w:szCs w:val="21"/>
-              </w:rPr>
-              <w:t>通过布局文件过滤可疑重打包应用对</w:t>
+                <w:rFonts w:ascii="宋体" w:hint="eastAsia"/>
+                <w:szCs w:val="21"/>
+              </w:rPr>
+              <w:t>通过后处理完成黑暗行话识别</w:t>
             </w:r>
           </w:p>
         </w:tc>
@@ -4310,10 +4152,10 @@
             </w:pPr>
             <w:r>
               <w:rPr>
-                <w:rFonts w:ascii="宋体"/>
-                <w:szCs w:val="21"/>
-              </w:rPr>
-              <w:t>可以快速过滤重打包应用对；产出当前数据动态生成合适阈值的算法</w:t>
+                <w:rFonts w:ascii="宋体" w:hint="eastAsia"/>
+                <w:szCs w:val="21"/>
+              </w:rPr>
+              <w:t>可以根据提供的语料数据发现新的黑暗行话使用</w:t>
             </w:r>
           </w:p>
         </w:tc>
@@ -4342,56 +4184,35 @@
                 <w:rFonts w:ascii="宋体"/>
                 <w:szCs w:val="21"/>
               </w:rPr>
-              <w:t>2021</w:t>
-            </w:r>
-            <w:r>
-              <w:rPr>
-                <w:rFonts w:ascii="宋体"/>
-                <w:szCs w:val="21"/>
-              </w:rPr>
-              <w:t>年</w:t>
-            </w:r>
-            <w:r>
-              <w:rPr>
-                <w:rFonts w:ascii="宋体"/>
-                <w:szCs w:val="21"/>
-              </w:rPr>
-              <w:t>3</w:t>
-            </w:r>
-            <w:r>
-              <w:rPr>
-                <w:rFonts w:ascii="宋体"/>
-                <w:szCs w:val="21"/>
-              </w:rPr>
-              <w:t>月</w:t>
-            </w:r>
-            <w:r>
-              <w:rPr>
-                <w:rFonts w:ascii="宋体"/>
-                <w:szCs w:val="21"/>
-              </w:rPr>
-              <w:t>-2021</w:t>
-            </w:r>
-            <w:r>
-              <w:rPr>
-                <w:rFonts w:ascii="宋体"/>
-                <w:szCs w:val="21"/>
-              </w:rPr>
-              <w:t>年</w:t>
-            </w:r>
-            <w:r>
-              <w:rPr>
-                <w:rFonts w:ascii="宋体"/>
-                <w:szCs w:val="21"/>
-              </w:rPr>
-              <w:t>6</w:t>
-            </w:r>
-            <w:r>
-              <w:rPr>
-                <w:rFonts w:ascii="宋体"/>
-                <w:szCs w:val="21"/>
-              </w:rPr>
-              <w:t>月</w:t>
+              <w:t>202</w:t>
+            </w:r>
+            <w:r>
+              <w:rPr>
+                <w:rFonts w:ascii="宋体"/>
+                <w:szCs w:val="21"/>
+              </w:rPr>
+              <w:t>2</w:t>
+            </w:r>
+            <w:r>
+              <w:rPr>
+                <w:rFonts w:ascii="宋体"/>
+                <w:szCs w:val="21"/>
+              </w:rPr>
+              <w:t>年3月-202</w:t>
+            </w:r>
+            <w:r>
+              <w:rPr>
+                <w:rFonts w:ascii="宋体"/>
+                <w:szCs w:val="21"/>
+              </w:rPr>
+              <w:t>2</w:t>
+            </w:r>
+            <w:r>
+              <w:rPr>
+                <w:rFonts w:ascii="宋体"/>
+                <w:szCs w:val="21"/>
+              </w:rPr>
+              <w:t>年6月</w:t>
             </w:r>
           </w:p>
         </w:tc>
@@ -4411,10 +4232,10 @@
             </w:pPr>
             <w:r>
               <w:rPr>
-                <w:rFonts w:ascii="宋体"/>
-                <w:szCs w:val="21"/>
-              </w:rPr>
-              <w:t>分析相似度数据分布，完成动态阈值算法的设计</w:t>
+                <w:rFonts w:ascii="宋体" w:hint="eastAsia"/>
+                <w:szCs w:val="21"/>
+              </w:rPr>
+              <w:t>分析社交媒体数据，完成筛选黑暗语料算法</w:t>
             </w:r>
           </w:p>
         </w:tc>
@@ -4434,10 +4255,17 @@
             </w:pPr>
             <w:r>
               <w:rPr>
-                <w:rFonts w:ascii="宋体"/>
-                <w:szCs w:val="21"/>
-              </w:rPr>
-              <w:t>动态阈值在未知数据中判断重打包是有效的；设计实现一个完整的系统，基于系统产出一篇论文</w:t>
+                <w:rFonts w:ascii="宋体" w:hint="eastAsia"/>
+                <w:szCs w:val="21"/>
+              </w:rPr>
+              <w:t>在海量社交媒体数据中选取所需的黑暗语料</w:t>
+            </w:r>
+            <w:r>
+              <w:rPr>
+                <w:rFonts w:ascii="宋体"/>
+                <w:szCs w:val="21"/>
+              </w:rPr>
+              <w:t>；</w:t>
             </w:r>
           </w:p>
         </w:tc>
@@ -4466,56 +4294,35 @@
                 <w:rFonts w:ascii="宋体"/>
                 <w:szCs w:val="21"/>
               </w:rPr>
-              <w:t>2020</w:t>
-            </w:r>
-            <w:r>
-              <w:rPr>
-                <w:rFonts w:ascii="宋体"/>
-                <w:szCs w:val="21"/>
-              </w:rPr>
-              <w:t>年</w:t>
-            </w:r>
-            <w:r>
-              <w:rPr>
-                <w:rFonts w:ascii="宋体"/>
-                <w:szCs w:val="21"/>
-              </w:rPr>
-              <w:t>6</w:t>
-            </w:r>
-            <w:r>
-              <w:rPr>
-                <w:rFonts w:ascii="宋体"/>
-                <w:szCs w:val="21"/>
-              </w:rPr>
-              <w:t>月</w:t>
-            </w:r>
-            <w:r>
-              <w:rPr>
-                <w:rFonts w:ascii="宋体"/>
-                <w:szCs w:val="21"/>
-              </w:rPr>
-              <w:t>-2020</w:t>
-            </w:r>
-            <w:r>
-              <w:rPr>
-                <w:rFonts w:ascii="宋体"/>
-                <w:szCs w:val="21"/>
-              </w:rPr>
-              <w:t>年</w:t>
-            </w:r>
-            <w:r>
-              <w:rPr>
-                <w:rFonts w:ascii="宋体"/>
-                <w:szCs w:val="21"/>
-              </w:rPr>
-              <w:t>9</w:t>
-            </w:r>
-            <w:r>
-              <w:rPr>
-                <w:rFonts w:ascii="宋体"/>
-                <w:szCs w:val="21"/>
-              </w:rPr>
-              <w:t>月</w:t>
+              <w:t>202</w:t>
+            </w:r>
+            <w:r>
+              <w:rPr>
+                <w:rFonts w:ascii="宋体"/>
+                <w:szCs w:val="21"/>
+              </w:rPr>
+              <w:t>2</w:t>
+            </w:r>
+            <w:r>
+              <w:rPr>
+                <w:rFonts w:ascii="宋体"/>
+                <w:szCs w:val="21"/>
+              </w:rPr>
+              <w:t>年6月-202</w:t>
+            </w:r>
+            <w:r>
+              <w:rPr>
+                <w:rFonts w:ascii="宋体"/>
+                <w:szCs w:val="21"/>
+              </w:rPr>
+              <w:t>2</w:t>
+            </w:r>
+            <w:r>
+              <w:rPr>
+                <w:rFonts w:ascii="宋体"/>
+                <w:szCs w:val="21"/>
+              </w:rPr>
+              <w:t>年9月</w:t>
             </w:r>
           </w:p>
         </w:tc>
@@ -4535,17 +4342,10 @@
             </w:pPr>
             <w:r>
               <w:rPr>
-                <w:rFonts w:ascii="宋体"/>
-                <w:szCs w:val="21"/>
-              </w:rPr>
-              <w:t>使用动态检测结果拟合生成</w:t>
-            </w:r>
-            <w:r>
-              <w:rPr>
-                <w:rFonts w:ascii="宋体"/>
-                <w:szCs w:val="21"/>
-              </w:rPr>
-              <w:t>CG</w:t>
+                <w:rFonts w:ascii="宋体" w:hint="eastAsia"/>
+                <w:szCs w:val="21"/>
+              </w:rPr>
+              <w:t>设计分类模型区分行话含义</w:t>
             </w:r>
           </w:p>
         </w:tc>
@@ -4565,38 +4365,10 @@
             </w:pPr>
             <w:r>
               <w:rPr>
-                <w:rFonts w:ascii="宋体"/>
-                <w:szCs w:val="21"/>
-              </w:rPr>
-              <w:t>动态检测生成</w:t>
-            </w:r>
-            <w:r>
-              <w:rPr>
-                <w:rFonts w:ascii="宋体"/>
-                <w:szCs w:val="21"/>
-              </w:rPr>
-              <w:t>CG</w:t>
-            </w:r>
-            <w:r>
-              <w:rPr>
-                <w:rFonts w:ascii="宋体"/>
-                <w:szCs w:val="21"/>
-              </w:rPr>
-              <w:t>能够精确判断重打包应用；基于动态检测结果生成</w:t>
-            </w:r>
-            <w:r>
-              <w:rPr>
-                <w:rFonts w:ascii="宋体"/>
-                <w:szCs w:val="21"/>
-              </w:rPr>
-              <w:t>CG</w:t>
-            </w:r>
-            <w:r>
-              <w:rPr>
-                <w:rFonts w:ascii="宋体"/>
-                <w:szCs w:val="21"/>
-              </w:rPr>
-              <w:t>的检测方法</w:t>
+                <w:rFonts w:ascii="宋体" w:hint="eastAsia"/>
+                <w:szCs w:val="21"/>
+              </w:rPr>
+              <w:t>能根据行话上下文快速区分行话无害含义和有害含义</w:t>
             </w:r>
           </w:p>
         </w:tc>
@@ -4625,56 +4397,35 @@
                 <w:rFonts w:ascii="宋体"/>
                 <w:szCs w:val="21"/>
               </w:rPr>
-              <w:t>2020</w:t>
-            </w:r>
-            <w:r>
-              <w:rPr>
-                <w:rFonts w:ascii="宋体"/>
-                <w:szCs w:val="21"/>
-              </w:rPr>
-              <w:t>年</w:t>
-            </w:r>
-            <w:r>
-              <w:rPr>
-                <w:rFonts w:ascii="宋体"/>
-                <w:szCs w:val="21"/>
-              </w:rPr>
-              <w:t>9</w:t>
-            </w:r>
-            <w:r>
-              <w:rPr>
-                <w:rFonts w:ascii="宋体"/>
-                <w:szCs w:val="21"/>
-              </w:rPr>
-              <w:t>月</w:t>
-            </w:r>
-            <w:r>
-              <w:rPr>
-                <w:rFonts w:ascii="宋体"/>
-                <w:szCs w:val="21"/>
-              </w:rPr>
-              <w:t>-2021</w:t>
-            </w:r>
-            <w:r>
-              <w:rPr>
-                <w:rFonts w:ascii="宋体"/>
-                <w:szCs w:val="21"/>
-              </w:rPr>
-              <w:t>年</w:t>
-            </w:r>
-            <w:r>
-              <w:rPr>
-                <w:rFonts w:ascii="宋体"/>
-                <w:szCs w:val="21"/>
-              </w:rPr>
-              <w:t>10</w:t>
-            </w:r>
-            <w:r>
-              <w:rPr>
-                <w:rFonts w:ascii="宋体"/>
-                <w:szCs w:val="21"/>
-              </w:rPr>
-              <w:t>月</w:t>
+              <w:t>202</w:t>
+            </w:r>
+            <w:r>
+              <w:rPr>
+                <w:rFonts w:ascii="宋体"/>
+                <w:szCs w:val="21"/>
+              </w:rPr>
+              <w:t>2</w:t>
+            </w:r>
+            <w:r>
+              <w:rPr>
+                <w:rFonts w:ascii="宋体"/>
+                <w:szCs w:val="21"/>
+              </w:rPr>
+              <w:t>年9月-202</w:t>
+            </w:r>
+            <w:r>
+              <w:rPr>
+                <w:rFonts w:ascii="宋体"/>
+                <w:szCs w:val="21"/>
+              </w:rPr>
+              <w:t>2</w:t>
+            </w:r>
+            <w:r>
+              <w:rPr>
+                <w:rFonts w:ascii="宋体"/>
+                <w:szCs w:val="21"/>
+              </w:rPr>
+              <w:t>年10月</w:t>
             </w:r>
           </w:p>
         </w:tc>
@@ -4749,56 +4500,35 @@
                 <w:rFonts w:ascii="宋体"/>
                 <w:szCs w:val="21"/>
               </w:rPr>
-              <w:t>2021</w:t>
-            </w:r>
-            <w:r>
-              <w:rPr>
-                <w:rFonts w:ascii="宋体"/>
-                <w:szCs w:val="21"/>
-              </w:rPr>
-              <w:t>年</w:t>
-            </w:r>
-            <w:r>
-              <w:rPr>
-                <w:rFonts w:ascii="宋体"/>
-                <w:szCs w:val="21"/>
-              </w:rPr>
-              <w:t>10</w:t>
-            </w:r>
-            <w:r>
-              <w:rPr>
-                <w:rFonts w:ascii="宋体"/>
-                <w:szCs w:val="21"/>
-              </w:rPr>
-              <w:t>月</w:t>
-            </w:r>
-            <w:r>
-              <w:rPr>
-                <w:rFonts w:ascii="宋体"/>
-                <w:szCs w:val="21"/>
-              </w:rPr>
-              <w:t>-2022</w:t>
-            </w:r>
-            <w:r>
-              <w:rPr>
-                <w:rFonts w:ascii="宋体"/>
-                <w:szCs w:val="21"/>
-              </w:rPr>
-              <w:t>年</w:t>
-            </w:r>
-            <w:r>
-              <w:rPr>
-                <w:rFonts w:ascii="宋体"/>
-                <w:szCs w:val="21"/>
-              </w:rPr>
-              <w:t>1</w:t>
-            </w:r>
-            <w:r>
-              <w:rPr>
-                <w:rFonts w:ascii="宋体"/>
-                <w:szCs w:val="21"/>
-              </w:rPr>
-              <w:t>月</w:t>
+              <w:t>202</w:t>
+            </w:r>
+            <w:r>
+              <w:rPr>
+                <w:rFonts w:ascii="宋体"/>
+                <w:szCs w:val="21"/>
+              </w:rPr>
+              <w:t>3</w:t>
+            </w:r>
+            <w:r>
+              <w:rPr>
+                <w:rFonts w:ascii="宋体"/>
+                <w:szCs w:val="21"/>
+              </w:rPr>
+              <w:t>年10月-202</w:t>
+            </w:r>
+            <w:r>
+              <w:rPr>
+                <w:rFonts w:ascii="宋体"/>
+                <w:szCs w:val="21"/>
+              </w:rPr>
+              <w:t>3</w:t>
+            </w:r>
+            <w:r>
+              <w:rPr>
+                <w:rFonts w:ascii="宋体"/>
+                <w:szCs w:val="21"/>
+              </w:rPr>
+              <w:t>年1月</w:t>
             </w:r>
           </w:p>
         </w:tc>
@@ -7393,7 +7123,7 @@
     <w:lsdException w:name="Table Web 2" w:semiHidden="1" w:unhideWhenUsed="1"/>
     <w:lsdException w:name="Table Web 3" w:semiHidden="1" w:unhideWhenUsed="1"/>
     <w:lsdException w:name="Balloon Text" w:semiHidden="1"/>
-    <w:lsdException w:name="Table Grid" w:semiHidden="1" w:unhideWhenUsed="1" w:qFormat="1"/>
+    <w:lsdException w:name="Table Grid" w:qFormat="1"/>
     <w:lsdException w:name="Table Theme" w:semiHidden="1" w:unhideWhenUsed="1"/>
     <w:lsdException w:name="Placeholder Text" w:semiHidden="1" w:unhideWhenUsed="1"/>
     <w:lsdException w:name="No Spacing" w:semiHidden="1" w:unhideWhenUsed="1"/>
